--- a/7_semester/PnP.Net/my_lecture/lecture_1.docx
+++ b/7_semester/PnP.Net/my_lecture/lecture_1.docx
@@ -3,17 +3,2059 @@
 <w:document xmlns:wpc="http://schemas.microsoft.com/office/word/2010/wordprocessingCanvas" xmlns:cx="http://schemas.microsoft.com/office/drawing/2014/chartex" xmlns:mc="http://schemas.openxmlformats.org/markup-compatibility/2006" xmlns:o="urn:schemas-microsoft-com:office:office" xmlns:r="http://schemas.openxmlformats.org/officeDocument/2006/relationships" xmlns:m="http://schemas.openxmlformats.org/officeDocument/2006/math" xmlns:v="urn:schemas-microsoft-com:vml" xmlns:wp14="http://schemas.microsoft.com/office/word/2010/wordprocessingDrawing" xmlns:wp="http://schemas.openxmlformats.org/drawingml/2006/wordprocessingDrawing" xmlns:w10="urn:schemas-microsoft-com:office:word" xmlns:w="http://schemas.openxmlformats.org/wordprocessingml/2006/main" xmlns:w14="http://schemas.microsoft.com/office/word/2010/wordml" xmlns:w15="http://schemas.microsoft.com/office/word/2012/wordml" xmlns:w16se="http://schemas.microsoft.com/office/word/2015/wordml/symex" xmlns:wpg="http://schemas.microsoft.com/office/word/2010/wordprocessingGroup" xmlns:wpi="http://schemas.microsoft.com/office/word/2010/wordprocessingInk" xmlns:wne="http://schemas.microsoft.com/office/word/2006/wordml" xmlns:wps="http://schemas.microsoft.com/office/word/2010/wordprocessingShape" mc:Ignorable="w14 w15 w16se wp14">
   <w:body>
     <w:p>
-      <w:r>
-        <w:rPr>
-          <w:lang w:val="ru-RU"/>
-        </w:rPr>
-        <w:t xml:space="preserve">Что такое </w:t>
-      </w:r>
-      <w:r>
-        <w:t>CLR</w:t>
+      <w:pPr>
+        <w:jc w:val="center"/>
+        <w:rPr>
+          <w:rFonts w:ascii="Times New Roman" w:hAnsi="Times New Roman" w:cs="Times New Roman"/>
+          <w:bCs/>
+          <w:color w:val="202122"/>
+          <w:sz w:val="28"/>
+          <w:szCs w:val="28"/>
+          <w:shd w:val="clear" w:color="auto" w:fill="FFFFFF"/>
+          <w:lang w:val="ru-RU"/>
+        </w:rPr>
+      </w:pPr>
+      <w:r>
+        <w:rPr>
+          <w:rFonts w:ascii="Times New Roman" w:hAnsi="Times New Roman" w:cs="Times New Roman"/>
+          <w:bCs/>
+          <w:color w:val="202122"/>
+          <w:sz w:val="28"/>
+          <w:szCs w:val="28"/>
+          <w:shd w:val="clear" w:color="auto" w:fill="FFFFFF"/>
+          <w:lang w:val="ru-RU"/>
+        </w:rPr>
+        <w:t>Лекция 1</w:t>
       </w:r>
       <w:bookmarkStart w:id="0" w:name="_GoBack"/>
       <w:bookmarkEnd w:id="0"/>
+    </w:p>
+    <w:p>
+      <w:pPr>
+        <w:rPr>
+          <w:rFonts w:ascii="Times New Roman" w:hAnsi="Times New Roman" w:cs="Times New Roman"/>
+          <w:bCs/>
+          <w:color w:val="202122"/>
+          <w:sz w:val="28"/>
+          <w:szCs w:val="28"/>
+          <w:shd w:val="clear" w:color="auto" w:fill="FFFFFF"/>
+          <w:lang w:val="ru-RU"/>
+        </w:rPr>
+      </w:pPr>
+      <w:r>
+        <w:rPr>
+          <w:rFonts w:ascii="Times New Roman" w:hAnsi="Times New Roman" w:cs="Times New Roman"/>
+          <w:bCs/>
+          <w:color w:val="202122"/>
+          <w:sz w:val="28"/>
+          <w:szCs w:val="28"/>
+          <w:shd w:val="clear" w:color="auto" w:fill="FFFFFF"/>
+        </w:rPr>
+        <w:t>Common Language Runtime</w:t>
+      </w:r>
+      <w:r>
+        <w:rPr>
+          <w:rFonts w:ascii="Times New Roman" w:hAnsi="Times New Roman" w:cs="Times New Roman"/>
+          <w:bCs/>
+          <w:color w:val="202122"/>
+          <w:sz w:val="28"/>
+          <w:szCs w:val="28"/>
+          <w:shd w:val="clear" w:color="auto" w:fill="FFFFFF"/>
+          <w:lang w:val="ru-RU"/>
+        </w:rPr>
+        <w:t>(</w:t>
+      </w:r>
+      <w:r>
+        <w:rPr>
+          <w:rFonts w:ascii="Times New Roman" w:hAnsi="Times New Roman" w:cs="Times New Roman"/>
+          <w:bCs/>
+          <w:color w:val="202122"/>
+          <w:sz w:val="28"/>
+          <w:szCs w:val="28"/>
+          <w:shd w:val="clear" w:color="auto" w:fill="FFFFFF"/>
+        </w:rPr>
+        <w:t>CLR</w:t>
+      </w:r>
+      <w:r>
+        <w:rPr>
+          <w:rFonts w:ascii="Times New Roman" w:hAnsi="Times New Roman" w:cs="Times New Roman"/>
+          <w:bCs/>
+          <w:color w:val="202122"/>
+          <w:sz w:val="28"/>
+          <w:szCs w:val="28"/>
+          <w:shd w:val="clear" w:color="auto" w:fill="FFFFFF"/>
+          <w:lang w:val="ru-RU"/>
+        </w:rPr>
+        <w:t>)</w:t>
+      </w:r>
+    </w:p>
+    <w:p>
+      <w:pPr>
+        <w:rPr>
+          <w:rFonts w:ascii="Times New Roman" w:hAnsi="Times New Roman" w:cs="Times New Roman"/>
+          <w:bCs/>
+          <w:color w:val="202122"/>
+          <w:sz w:val="28"/>
+          <w:szCs w:val="28"/>
+          <w:shd w:val="clear" w:color="auto" w:fill="FFFFFF"/>
+          <w:lang w:val="ru-RU"/>
+        </w:rPr>
+      </w:pPr>
+      <w:r>
+        <w:rPr>
+          <w:rFonts w:ascii="Times New Roman" w:hAnsi="Times New Roman" w:cs="Times New Roman"/>
+          <w:bCs/>
+          <w:color w:val="202122"/>
+          <w:sz w:val="28"/>
+          <w:szCs w:val="28"/>
+          <w:shd w:val="clear" w:color="auto" w:fill="FFFFFF"/>
+          <w:lang w:val="ru-RU"/>
+        </w:rPr>
+        <w:t>Среда CLR управляет памятью, выполне</w:t>
+      </w:r>
+      <w:r>
+        <w:rPr>
+          <w:rFonts w:ascii="Times New Roman" w:hAnsi="Times New Roman" w:cs="Times New Roman"/>
+          <w:bCs/>
+          <w:color w:val="202122"/>
+          <w:sz w:val="28"/>
+          <w:szCs w:val="28"/>
+          <w:shd w:val="clear" w:color="auto" w:fill="FFFFFF"/>
+          <w:lang w:val="ru-RU"/>
+        </w:rPr>
+        <w:t xml:space="preserve">нием потоков, выполнением кода, </w:t>
+      </w:r>
+      <w:r>
+        <w:rPr>
+          <w:rFonts w:ascii="Times New Roman" w:hAnsi="Times New Roman" w:cs="Times New Roman"/>
+          <w:bCs/>
+          <w:color w:val="202122"/>
+          <w:sz w:val="28"/>
+          <w:szCs w:val="28"/>
+          <w:shd w:val="clear" w:color="auto" w:fill="FFFFFF"/>
+          <w:lang w:val="ru-RU"/>
+        </w:rPr>
+        <w:t>проверкой безопасности кода, компиляцией</w:t>
+      </w:r>
+      <w:r>
+        <w:rPr>
+          <w:rFonts w:ascii="Times New Roman" w:hAnsi="Times New Roman" w:cs="Times New Roman"/>
+          <w:bCs/>
+          <w:color w:val="202122"/>
+          <w:sz w:val="28"/>
+          <w:szCs w:val="28"/>
+          <w:shd w:val="clear" w:color="auto" w:fill="FFFFFF"/>
+          <w:lang w:val="ru-RU"/>
+        </w:rPr>
+        <w:t xml:space="preserve"> и другими системными службами. </w:t>
+      </w:r>
+      <w:r>
+        <w:rPr>
+          <w:rFonts w:ascii="Times New Roman" w:hAnsi="Times New Roman" w:cs="Times New Roman"/>
+          <w:bCs/>
+          <w:color w:val="202122"/>
+          <w:sz w:val="28"/>
+          <w:szCs w:val="28"/>
+          <w:shd w:val="clear" w:color="auto" w:fill="FFFFFF"/>
+          <w:lang w:val="ru-RU"/>
+        </w:rPr>
+        <w:t>Эти средства являются внутренними</w:t>
+      </w:r>
+      <w:r>
+        <w:rPr>
+          <w:rFonts w:ascii="Times New Roman" w:hAnsi="Times New Roman" w:cs="Times New Roman"/>
+          <w:bCs/>
+          <w:color w:val="202122"/>
+          <w:sz w:val="28"/>
+          <w:szCs w:val="28"/>
+          <w:shd w:val="clear" w:color="auto" w:fill="FFFFFF"/>
+          <w:lang w:val="ru-RU"/>
+        </w:rPr>
+        <w:t xml:space="preserve"> для управляемого кода, который </w:t>
+      </w:r>
+      <w:r>
+        <w:rPr>
+          <w:rFonts w:ascii="Times New Roman" w:hAnsi="Times New Roman" w:cs="Times New Roman"/>
+          <w:bCs/>
+          <w:color w:val="202122"/>
+          <w:sz w:val="28"/>
+          <w:szCs w:val="28"/>
+          <w:shd w:val="clear" w:color="auto" w:fill="FFFFFF"/>
+          <w:lang w:val="ru-RU"/>
+        </w:rPr>
+        <w:t>выполняется в среде CLR.</w:t>
+      </w:r>
+    </w:p>
+    <w:p>
+      <w:pPr>
+        <w:rPr>
+          <w:rFonts w:ascii="Times New Roman" w:hAnsi="Times New Roman" w:cs="Times New Roman"/>
+          <w:sz w:val="28"/>
+          <w:szCs w:val="28"/>
+          <w:lang w:val="ru-RU"/>
+        </w:rPr>
+      </w:pPr>
+      <w:r>
+        <w:rPr>
+          <w:rFonts w:ascii="Times New Roman" w:hAnsi="Times New Roman" w:cs="Times New Roman"/>
+          <w:sz w:val="28"/>
+          <w:szCs w:val="28"/>
+          <w:lang w:val="ru-RU"/>
+        </w:rPr>
+        <w:t>Возможности среды CLR</w:t>
+      </w:r>
+      <w:r>
+        <w:rPr>
+          <w:rFonts w:ascii="Times New Roman" w:hAnsi="Times New Roman" w:cs="Times New Roman"/>
+          <w:sz w:val="28"/>
+          <w:szCs w:val="28"/>
+          <w:lang w:val="ru-RU"/>
+        </w:rPr>
+        <w:t>:</w:t>
+      </w:r>
+    </w:p>
+    <w:p>
+      <w:pPr>
+        <w:pStyle w:val="a3"/>
+        <w:numPr>
+          <w:ilvl w:val="0"/>
+          <w:numId w:val="1"/>
+        </w:numPr>
+        <w:ind w:left="0" w:firstLine="426"/>
+        <w:rPr>
+          <w:rFonts w:ascii="Times New Roman" w:hAnsi="Times New Roman" w:cs="Times New Roman"/>
+          <w:sz w:val="28"/>
+          <w:szCs w:val="28"/>
+          <w:lang w:val="ru-RU"/>
+        </w:rPr>
+      </w:pPr>
+      <w:r>
+        <w:rPr>
+          <w:rFonts w:ascii="Times New Roman" w:hAnsi="Times New Roman" w:cs="Times New Roman"/>
+          <w:sz w:val="28"/>
+          <w:szCs w:val="28"/>
+          <w:lang w:val="ru-RU"/>
+        </w:rPr>
+        <w:t>Обеспечивает надежность кода, реализуя инфраструктуру строгой типизации и проверки кода, которую называют системой общих типов (CTS);</w:t>
+      </w:r>
+    </w:p>
+    <w:p>
+      <w:pPr>
+        <w:pStyle w:val="a3"/>
+        <w:numPr>
+          <w:ilvl w:val="0"/>
+          <w:numId w:val="1"/>
+        </w:numPr>
+        <w:ind w:left="0" w:firstLine="426"/>
+        <w:rPr>
+          <w:rFonts w:ascii="Times New Roman" w:hAnsi="Times New Roman" w:cs="Times New Roman"/>
+          <w:sz w:val="28"/>
+          <w:szCs w:val="28"/>
+          <w:lang w:val="ru-RU"/>
+        </w:rPr>
+      </w:pPr>
+      <w:r>
+        <w:rPr>
+          <w:rFonts w:ascii="Times New Roman" w:hAnsi="Times New Roman" w:cs="Times New Roman"/>
+          <w:sz w:val="28"/>
+          <w:szCs w:val="28"/>
+          <w:lang w:val="ru-RU"/>
+        </w:rPr>
+        <w:t>Автоматически управляет размещением объектов и ссылками на объекты, освобождая их, когда они больше не используются</w:t>
+      </w:r>
+    </w:p>
+    <w:p>
+      <w:pPr>
+        <w:pStyle w:val="a3"/>
+        <w:numPr>
+          <w:ilvl w:val="0"/>
+          <w:numId w:val="1"/>
+        </w:numPr>
+        <w:ind w:left="0" w:firstLine="426"/>
+        <w:rPr>
+          <w:rFonts w:ascii="Times New Roman" w:hAnsi="Times New Roman" w:cs="Times New Roman"/>
+          <w:sz w:val="28"/>
+          <w:szCs w:val="28"/>
+          <w:lang w:val="ru-RU"/>
+        </w:rPr>
+      </w:pPr>
+      <w:r>
+        <w:rPr>
+          <w:rFonts w:ascii="Times New Roman" w:hAnsi="Times New Roman" w:cs="Times New Roman"/>
+          <w:sz w:val="28"/>
+          <w:szCs w:val="28"/>
+          <w:lang w:val="ru-RU"/>
+        </w:rPr>
+        <w:t>Повышает продуктивность разработчиков</w:t>
+      </w:r>
+    </w:p>
+    <w:p>
+      <w:pPr>
+        <w:pStyle w:val="a3"/>
+        <w:numPr>
+          <w:ilvl w:val="0"/>
+          <w:numId w:val="1"/>
+        </w:numPr>
+        <w:ind w:left="0" w:firstLine="426"/>
+        <w:rPr>
+          <w:rFonts w:ascii="Times New Roman" w:hAnsi="Times New Roman" w:cs="Times New Roman"/>
+          <w:sz w:val="28"/>
+          <w:szCs w:val="28"/>
+          <w:lang w:val="ru-RU"/>
+        </w:rPr>
+      </w:pPr>
+      <w:r>
+        <w:rPr>
+          <w:rFonts w:ascii="Times New Roman" w:hAnsi="Times New Roman" w:cs="Times New Roman"/>
+          <w:sz w:val="28"/>
+          <w:szCs w:val="28"/>
+          <w:lang w:val="ru-RU"/>
+        </w:rPr>
+        <w:t>Поддерживает сегодняшнее и вчерашнее программное обеспечение</w:t>
+      </w:r>
+    </w:p>
+    <w:p>
+      <w:pPr>
+        <w:pStyle w:val="a3"/>
+        <w:numPr>
+          <w:ilvl w:val="0"/>
+          <w:numId w:val="1"/>
+        </w:numPr>
+        <w:ind w:left="0" w:firstLine="426"/>
+        <w:rPr>
+          <w:rFonts w:ascii="Times New Roman" w:hAnsi="Times New Roman" w:cs="Times New Roman"/>
+          <w:sz w:val="28"/>
+          <w:szCs w:val="28"/>
+          <w:lang w:val="ru-RU"/>
+        </w:rPr>
+      </w:pPr>
+      <w:r>
+        <w:rPr>
+          <w:rFonts w:ascii="Times New Roman" w:hAnsi="Times New Roman" w:cs="Times New Roman"/>
+          <w:sz w:val="28"/>
+          <w:szCs w:val="28"/>
+          <w:lang w:val="ru-RU"/>
+        </w:rPr>
+        <w:t>Разработана для повышения производительности</w:t>
+      </w:r>
+    </w:p>
+    <w:p>
+      <w:pPr>
+        <w:pStyle w:val="a3"/>
+        <w:numPr>
+          <w:ilvl w:val="0"/>
+          <w:numId w:val="1"/>
+        </w:numPr>
+        <w:ind w:left="0" w:firstLine="426"/>
+        <w:rPr>
+          <w:rFonts w:ascii="Times New Roman" w:hAnsi="Times New Roman" w:cs="Times New Roman"/>
+          <w:sz w:val="28"/>
+          <w:szCs w:val="28"/>
+          <w:lang w:val="ru-RU"/>
+        </w:rPr>
+      </w:pPr>
+      <w:r>
+        <w:rPr>
+          <w:rFonts w:ascii="Times New Roman" w:hAnsi="Times New Roman" w:cs="Times New Roman"/>
+          <w:sz w:val="28"/>
+          <w:szCs w:val="28"/>
+          <w:lang w:val="ru-RU"/>
+        </w:rPr>
+        <w:t xml:space="preserve">Может размещаться в высокопроизводительных серверных приложениях, таких как </w:t>
+      </w:r>
+      <w:proofErr w:type="spellStart"/>
+      <w:r>
+        <w:rPr>
+          <w:rFonts w:ascii="Times New Roman" w:hAnsi="Times New Roman" w:cs="Times New Roman"/>
+          <w:sz w:val="28"/>
+          <w:szCs w:val="28"/>
+          <w:lang w:val="ru-RU"/>
+        </w:rPr>
+        <w:t>Microsoft</w:t>
+      </w:r>
+      <w:proofErr w:type="spellEnd"/>
+      <w:r>
+        <w:rPr>
+          <w:rFonts w:ascii="Times New Roman" w:hAnsi="Times New Roman" w:cs="Times New Roman"/>
+          <w:sz w:val="28"/>
+          <w:szCs w:val="28"/>
+          <w:lang w:val="ru-RU"/>
+        </w:rPr>
+        <w:t xml:space="preserve"> SQL </w:t>
+      </w:r>
+      <w:proofErr w:type="spellStart"/>
+      <w:r>
+        <w:rPr>
+          <w:rFonts w:ascii="Times New Roman" w:hAnsi="Times New Roman" w:cs="Times New Roman"/>
+          <w:sz w:val="28"/>
+          <w:szCs w:val="28"/>
+          <w:lang w:val="ru-RU"/>
+        </w:rPr>
+        <w:t>Server</w:t>
+      </w:r>
+      <w:proofErr w:type="spellEnd"/>
+      <w:r>
+        <w:rPr>
+          <w:rFonts w:ascii="Times New Roman" w:hAnsi="Times New Roman" w:cs="Times New Roman"/>
+          <w:sz w:val="28"/>
+          <w:szCs w:val="28"/>
+          <w:lang w:val="ru-RU"/>
+        </w:rPr>
+        <w:t xml:space="preserve"> и службы IIS (</w:t>
+      </w:r>
+      <w:proofErr w:type="spellStart"/>
+      <w:r>
+        <w:rPr>
+          <w:rFonts w:ascii="Times New Roman" w:hAnsi="Times New Roman" w:cs="Times New Roman"/>
+          <w:sz w:val="28"/>
+          <w:szCs w:val="28"/>
+          <w:lang w:val="ru-RU"/>
+        </w:rPr>
+        <w:t>Internet</w:t>
+      </w:r>
+      <w:proofErr w:type="spellEnd"/>
+      <w:r>
+        <w:rPr>
+          <w:rFonts w:ascii="Times New Roman" w:hAnsi="Times New Roman" w:cs="Times New Roman"/>
+          <w:sz w:val="28"/>
+          <w:szCs w:val="28"/>
+          <w:lang w:val="ru-RU"/>
+        </w:rPr>
+        <w:t xml:space="preserve"> </w:t>
+      </w:r>
+      <w:proofErr w:type="spellStart"/>
+      <w:r>
+        <w:rPr>
+          <w:rFonts w:ascii="Times New Roman" w:hAnsi="Times New Roman" w:cs="Times New Roman"/>
+          <w:sz w:val="28"/>
+          <w:szCs w:val="28"/>
+          <w:lang w:val="ru-RU"/>
+        </w:rPr>
+        <w:t>Information</w:t>
+      </w:r>
+      <w:proofErr w:type="spellEnd"/>
+      <w:r>
+        <w:rPr>
+          <w:rFonts w:ascii="Times New Roman" w:hAnsi="Times New Roman" w:cs="Times New Roman"/>
+          <w:sz w:val="28"/>
+          <w:szCs w:val="28"/>
+          <w:lang w:val="ru-RU"/>
+        </w:rPr>
+        <w:t xml:space="preserve"> </w:t>
+      </w:r>
+      <w:proofErr w:type="spellStart"/>
+      <w:r>
+        <w:rPr>
+          <w:rFonts w:ascii="Times New Roman" w:hAnsi="Times New Roman" w:cs="Times New Roman"/>
+          <w:sz w:val="28"/>
+          <w:szCs w:val="28"/>
+          <w:lang w:val="ru-RU"/>
+        </w:rPr>
+        <w:t>Services</w:t>
+      </w:r>
+      <w:proofErr w:type="spellEnd"/>
+      <w:r>
+        <w:rPr>
+          <w:rFonts w:ascii="Times New Roman" w:hAnsi="Times New Roman" w:cs="Times New Roman"/>
+          <w:sz w:val="28"/>
+          <w:szCs w:val="28"/>
+          <w:lang w:val="ru-RU"/>
+        </w:rPr>
+        <w:t>)</w:t>
+      </w:r>
+    </w:p>
+    <w:p>
+      <w:pPr>
+        <w:pStyle w:val="a3"/>
+        <w:ind w:left="426"/>
+        <w:rPr>
+          <w:rFonts w:ascii="Times New Roman" w:hAnsi="Times New Roman" w:cs="Times New Roman"/>
+          <w:sz w:val="28"/>
+          <w:szCs w:val="28"/>
+          <w:lang w:val="ru-RU"/>
+        </w:rPr>
+      </w:pPr>
+      <w:r>
+        <w:rPr>
+          <w:rFonts w:ascii="Times New Roman" w:hAnsi="Times New Roman" w:cs="Times New Roman"/>
+          <w:noProof/>
+          <w:sz w:val="28"/>
+          <w:szCs w:val="28"/>
+        </w:rPr>
+        <mc:AlternateContent>
+          <mc:Choice Requires="wps">
+            <w:drawing>
+              <wp:anchor distT="0" distB="0" distL="114300" distR="114300" simplePos="0" relativeHeight="251661312" behindDoc="0" locked="0" layoutInCell="1" allowOverlap="1" wp14:anchorId="0347D0B2" wp14:editId="751DFBC0">
+                <wp:simplePos x="0" y="0"/>
+                <wp:positionH relativeFrom="column">
+                  <wp:posOffset>3450507</wp:posOffset>
+                </wp:positionH>
+                <wp:positionV relativeFrom="paragraph">
+                  <wp:posOffset>206486</wp:posOffset>
+                </wp:positionV>
+                <wp:extent cx="1622066" cy="906449"/>
+                <wp:effectExtent l="0" t="0" r="16510" b="27305"/>
+                <wp:wrapNone/>
+                <wp:docPr id="6" name="Овал 6"/>
+                <wp:cNvGraphicFramePr/>
+                <a:graphic xmlns:a="http://schemas.openxmlformats.org/drawingml/2006/main">
+                  <a:graphicData uri="http://schemas.microsoft.com/office/word/2010/wordprocessingShape">
+                    <wps:wsp>
+                      <wps:cNvSpPr/>
+                      <wps:spPr>
+                        <a:xfrm>
+                          <a:off x="0" y="0"/>
+                          <a:ext cx="1622066" cy="906449"/>
+                        </a:xfrm>
+                        <a:prstGeom prst="ellipse">
+                          <a:avLst/>
+                        </a:prstGeom>
+                        <a:ln>
+                          <a:solidFill>
+                            <a:schemeClr val="tx1"/>
+                          </a:solidFill>
+                        </a:ln>
+                      </wps:spPr>
+                      <wps:style>
+                        <a:lnRef idx="2">
+                          <a:schemeClr val="accent6"/>
+                        </a:lnRef>
+                        <a:fillRef idx="1">
+                          <a:schemeClr val="lt1"/>
+                        </a:fillRef>
+                        <a:effectRef idx="0">
+                          <a:schemeClr val="accent6"/>
+                        </a:effectRef>
+                        <a:fontRef idx="minor">
+                          <a:schemeClr val="dk1"/>
+                        </a:fontRef>
+                      </wps:style>
+                      <wps:txbx>
+                        <w:txbxContent>
+                          <w:p>
+                            <w:pPr>
+                              <w:spacing w:after="0" w:line="240" w:lineRule="auto"/>
+                              <w:jc w:val="center"/>
+                            </w:pPr>
+                            <w:r>
+                              <w:rPr>
+                                <w:lang w:val="ru-RU"/>
+                              </w:rPr>
+                              <w:t xml:space="preserve">Библиотека классов </w:t>
+                            </w:r>
+                            <w:r>
+                              <w:t>.Net Framework</w:t>
+                            </w:r>
+                          </w:p>
+                          <w:p>
+                            <w:pPr>
+                              <w:jc w:val="center"/>
+                              <w:rPr>
+                                <w:lang w:val="ru-RU"/>
+                              </w:rPr>
+                            </w:pPr>
+                          </w:p>
+                        </w:txbxContent>
+                      </wps:txbx>
+                      <wps:bodyPr rot="0" spcFirstLastPara="0" vertOverflow="overflow" horzOverflow="overflow" vert="horz" wrap="square" lIns="91440" tIns="45720" rIns="91440" bIns="45720" numCol="1" spcCol="0" rtlCol="0" fromWordArt="0" anchor="ctr" anchorCtr="0" forceAA="0" compatLnSpc="1">
+                        <a:prstTxWarp prst="textNoShape">
+                          <a:avLst/>
+                        </a:prstTxWarp>
+                        <a:noAutofit/>
+                      </wps:bodyPr>
+                    </wps:wsp>
+                  </a:graphicData>
+                </a:graphic>
+                <wp14:sizeRelH relativeFrom="margin">
+                  <wp14:pctWidth>0</wp14:pctWidth>
+                </wp14:sizeRelH>
+                <wp14:sizeRelV relativeFrom="margin">
+                  <wp14:pctHeight>0</wp14:pctHeight>
+                </wp14:sizeRelV>
+              </wp:anchor>
+            </w:drawing>
+          </mc:Choice>
+          <mc:Fallback>
+            <w:pict>
+              <v:oval w14:anchorId="0347D0B2" id="Овал 6" o:spid="_x0000_s1026" style="position:absolute;left:0;text-align:left;margin-left:271.7pt;margin-top:16.25pt;width:127.7pt;height:71.35pt;z-index:251661312;visibility:visible;mso-wrap-style:square;mso-width-percent:0;mso-height-percent:0;mso-wrap-distance-left:9pt;mso-wrap-distance-top:0;mso-wrap-distance-right:9pt;mso-wrap-distance-bottom:0;mso-position-horizontal:absolute;mso-position-horizontal-relative:text;mso-position-vertical:absolute;mso-position-vertical-relative:text;mso-width-percent:0;mso-height-percent:0;mso-width-relative:margin;mso-height-relative:margin;v-text-anchor:middle" o:gfxdata="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" fillcolor="white [3201]" strokecolor="black [3213]" strokeweight="1pt">
+                <v:stroke joinstyle="miter"/>
+                <v:textbox>
+                  <w:txbxContent>
+                    <w:p>
+                      <w:pPr>
+                        <w:spacing w:after="0" w:line="240" w:lineRule="auto"/>
+                        <w:jc w:val="center"/>
+                      </w:pPr>
+                      <w:r>
+                        <w:rPr>
+                          <w:lang w:val="ru-RU"/>
+                        </w:rPr>
+                        <w:t xml:space="preserve">Библиотека классов </w:t>
+                      </w:r>
+                      <w:r>
+                        <w:t>.Net Framework</w:t>
+                      </w:r>
+                    </w:p>
+                    <w:p>
+                      <w:pPr>
+                        <w:jc w:val="center"/>
+                        <w:rPr>
+                          <w:lang w:val="ru-RU"/>
+                        </w:rPr>
+                      </w:pPr>
+                    </w:p>
+                  </w:txbxContent>
+                </v:textbox>
+              </v:oval>
+            </w:pict>
+          </mc:Fallback>
+        </mc:AlternateContent>
+      </w:r>
+    </w:p>
+    <w:p>
+      <w:pPr>
+        <w:pStyle w:val="a3"/>
+        <w:ind w:left="0"/>
+        <w:rPr>
+          <w:rFonts w:ascii="Times New Roman" w:hAnsi="Times New Roman" w:cs="Times New Roman"/>
+          <w:sz w:val="28"/>
+          <w:szCs w:val="28"/>
+          <w:lang w:val="ru-RU"/>
+        </w:rPr>
+      </w:pPr>
+      <w:r>
+        <w:rPr>
+          <w:rFonts w:ascii="Times New Roman" w:hAnsi="Times New Roman" w:cs="Times New Roman"/>
+          <w:sz w:val="28"/>
+          <w:szCs w:val="28"/>
+          <w:lang w:val="ru-RU"/>
+        </w:rPr>
+        <mc:AlternateContent>
+          <mc:Choice Requires="wps">
+            <w:drawing>
+              <wp:anchor distT="0" distB="0" distL="114300" distR="114300" simplePos="0" relativeHeight="251677696" behindDoc="0" locked="0" layoutInCell="1" allowOverlap="1" wp14:anchorId="1AE031EA" wp14:editId="25E7AA70">
+                <wp:simplePos x="0" y="0"/>
+                <wp:positionH relativeFrom="column">
+                  <wp:posOffset>892007</wp:posOffset>
+                </wp:positionH>
+                <wp:positionV relativeFrom="paragraph">
+                  <wp:posOffset>1320865</wp:posOffset>
+                </wp:positionV>
+                <wp:extent cx="376956" cy="273050"/>
+                <wp:effectExtent l="0" t="0" r="23495" b="12700"/>
+                <wp:wrapNone/>
+                <wp:docPr id="17" name="Надпись 17"/>
+                <wp:cNvGraphicFramePr/>
+                <a:graphic xmlns:a="http://schemas.openxmlformats.org/drawingml/2006/main">
+                  <a:graphicData uri="http://schemas.microsoft.com/office/word/2010/wordprocessingShape">
+                    <wps:wsp>
+                      <wps:cNvSpPr txBox="1"/>
+                      <wps:spPr>
+                        <a:xfrm>
+                          <a:off x="0" y="0"/>
+                          <a:ext cx="376956" cy="273050"/>
+                        </a:xfrm>
+                        <a:prstGeom prst="rect">
+                          <a:avLst/>
+                        </a:prstGeom>
+                        <a:solidFill>
+                          <a:schemeClr val="lt1"/>
+                        </a:solidFill>
+                        <a:ln w="6350">
+                          <a:solidFill>
+                            <a:schemeClr val="bg1"/>
+                          </a:solidFill>
+                        </a:ln>
+                      </wps:spPr>
+                      <wps:txbx>
+                        <w:txbxContent>
+                          <w:p>
+                            <w:proofErr w:type="spellStart"/>
+                            <w:r>
+                              <w:t>IoT</w:t>
+                            </w:r>
+                            <w:proofErr w:type="spellEnd"/>
+                          </w:p>
+                        </w:txbxContent>
+                      </wps:txbx>
+                      <wps:bodyPr rot="0" spcFirstLastPara="0" vertOverflow="overflow" horzOverflow="overflow" vert="horz" wrap="square" lIns="91440" tIns="45720" rIns="91440" bIns="45720" numCol="1" spcCol="0" rtlCol="0" fromWordArt="0" anchor="t" anchorCtr="0" forceAA="0" compatLnSpc="1">
+                        <a:prstTxWarp prst="textNoShape">
+                          <a:avLst/>
+                        </a:prstTxWarp>
+                        <a:noAutofit/>
+                      </wps:bodyPr>
+                    </wps:wsp>
+                  </a:graphicData>
+                </a:graphic>
+                <wp14:sizeRelH relativeFrom="margin">
+                  <wp14:pctWidth>0</wp14:pctWidth>
+                </wp14:sizeRelH>
+                <wp14:sizeRelV relativeFrom="margin">
+                  <wp14:pctHeight>0</wp14:pctHeight>
+                </wp14:sizeRelV>
+              </wp:anchor>
+            </w:drawing>
+          </mc:Choice>
+          <mc:Fallback>
+            <w:pict>
+              <v:shapetype w14:anchorId="1AE031EA" id="_x0000_t202" coordsize="21600,21600" o:spt="202" path="m,l,21600r21600,l21600,xe">
+                <v:stroke joinstyle="miter"/>
+                <v:path gradientshapeok="t" o:connecttype="rect"/>
+              </v:shapetype>
+              <v:shape id="Надпись 17" o:spid="_x0000_s1027" type="#_x0000_t202" style="position:absolute;margin-left:70.25pt;margin-top:104pt;width:29.7pt;height:21.5pt;z-index:251677696;visibility:visible;mso-wrap-style:square;mso-width-percent:0;mso-height-percent:0;mso-wrap-distance-left:9pt;mso-wrap-distance-top:0;mso-wrap-distance-right:9pt;mso-wrap-distance-bottom:0;mso-position-horizontal:absolute;mso-position-horizontal-relative:text;mso-position-vertical:absolute;mso-position-vertical-relative:text;mso-width-percent:0;mso-height-percent:0;mso-width-relative:margin;mso-height-relative:margin;v-text-anchor:top" o:gfxdata="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" fillcolor="white [3201]" strokecolor="white [3212]" strokeweight=".5pt">
+                <v:textbox>
+                  <w:txbxContent>
+                    <w:p>
+                      <w:proofErr w:type="spellStart"/>
+                      <w:r>
+                        <w:t>IoT</w:t>
+                      </w:r>
+                      <w:proofErr w:type="spellEnd"/>
+                    </w:p>
+                  </w:txbxContent>
+                </v:textbox>
+              </v:shape>
+            </w:pict>
+          </mc:Fallback>
+        </mc:AlternateContent>
+      </w:r>
+      <w:r>
+        <w:rPr>
+          <w:rFonts w:ascii="Times New Roman" w:hAnsi="Times New Roman" w:cs="Times New Roman"/>
+          <w:sz w:val="28"/>
+          <w:szCs w:val="28"/>
+          <w:lang w:val="ru-RU"/>
+        </w:rPr>
+        <mc:AlternateContent>
+          <mc:Choice Requires="wps">
+            <w:drawing>
+              <wp:anchor distT="0" distB="0" distL="114300" distR="114300" simplePos="0" relativeHeight="251676672" behindDoc="0" locked="0" layoutInCell="1" allowOverlap="1" wp14:anchorId="7541A77F" wp14:editId="72C3A480">
+                <wp:simplePos x="0" y="0"/>
+                <wp:positionH relativeFrom="column">
+                  <wp:posOffset>1242104</wp:posOffset>
+                </wp:positionH>
+                <wp:positionV relativeFrom="paragraph">
+                  <wp:posOffset>1518307</wp:posOffset>
+                </wp:positionV>
+                <wp:extent cx="337989" cy="193209"/>
+                <wp:effectExtent l="0" t="0" r="24130" b="35560"/>
+                <wp:wrapNone/>
+                <wp:docPr id="16" name="Прямая соединительная линия 16"/>
+                <wp:cNvGraphicFramePr/>
+                <a:graphic xmlns:a="http://schemas.openxmlformats.org/drawingml/2006/main">
+                  <a:graphicData uri="http://schemas.microsoft.com/office/word/2010/wordprocessingShape">
+                    <wps:wsp>
+                      <wps:cNvCnPr/>
+                      <wps:spPr>
+                        <a:xfrm>
+                          <a:off x="0" y="0"/>
+                          <a:ext cx="337989" cy="193209"/>
+                        </a:xfrm>
+                        <a:prstGeom prst="line">
+                          <a:avLst/>
+                        </a:prstGeom>
+                      </wps:spPr>
+                      <wps:style>
+                        <a:lnRef idx="1">
+                          <a:schemeClr val="dk1"/>
+                        </a:lnRef>
+                        <a:fillRef idx="0">
+                          <a:schemeClr val="dk1"/>
+                        </a:fillRef>
+                        <a:effectRef idx="0">
+                          <a:schemeClr val="dk1"/>
+                        </a:effectRef>
+                        <a:fontRef idx="minor">
+                          <a:schemeClr val="tx1"/>
+                        </a:fontRef>
+                      </wps:style>
+                      <wps:bodyPr/>
+                    </wps:wsp>
+                  </a:graphicData>
+                </a:graphic>
+                <wp14:sizeRelH relativeFrom="margin">
+                  <wp14:pctWidth>0</wp14:pctWidth>
+                </wp14:sizeRelH>
+                <wp14:sizeRelV relativeFrom="margin">
+                  <wp14:pctHeight>0</wp14:pctHeight>
+                </wp14:sizeRelV>
+              </wp:anchor>
+            </w:drawing>
+          </mc:Choice>
+          <mc:Fallback>
+            <w:pict>
+              <v:line w14:anchorId="025E6542" id="Прямая соединительная линия 16" o:spid="_x0000_s1026" style="position:absolute;z-index:251676672;visibility:visible;mso-wrap-style:square;mso-width-percent:0;mso-height-percent:0;mso-wrap-distance-left:9pt;mso-wrap-distance-top:0;mso-wrap-distance-right:9pt;mso-wrap-distance-bottom:0;mso-position-horizontal:absolute;mso-position-horizontal-relative:text;mso-position-vertical:absolute;mso-position-vertical-relative:text;mso-width-percent:0;mso-height-percent:0;mso-width-relative:margin;mso-height-relative:margin" from="97.8pt,119.55pt" to="124.4pt,134.75pt" o:gfxdata="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" strokecolor="black [3200]" strokeweight=".5pt">
+                <v:stroke joinstyle="miter"/>
+              </v:line>
+            </w:pict>
+          </mc:Fallback>
+        </mc:AlternateContent>
+      </w:r>
+      <w:r>
+        <w:rPr>
+          <w:rFonts w:ascii="Times New Roman" w:hAnsi="Times New Roman" w:cs="Times New Roman"/>
+          <w:sz w:val="28"/>
+          <w:szCs w:val="28"/>
+          <w:lang w:val="ru-RU"/>
+        </w:rPr>
+        <mc:AlternateContent>
+          <mc:Choice Requires="wps">
+            <w:drawing>
+              <wp:anchor distT="0" distB="0" distL="114300" distR="114300" simplePos="0" relativeHeight="251682816" behindDoc="0" locked="0" layoutInCell="1" allowOverlap="1" wp14:anchorId="568ABBF5" wp14:editId="235990C7">
+                <wp:simplePos x="0" y="0"/>
+                <wp:positionH relativeFrom="column">
+                  <wp:posOffset>3081474</wp:posOffset>
+                </wp:positionH>
+                <wp:positionV relativeFrom="paragraph">
+                  <wp:posOffset>1711516</wp:posOffset>
+                </wp:positionV>
+                <wp:extent cx="369989" cy="65783"/>
+                <wp:effectExtent l="0" t="0" r="11430" b="29845"/>
+                <wp:wrapNone/>
+                <wp:docPr id="26" name="Прямая соединительная линия 26"/>
+                <wp:cNvGraphicFramePr/>
+                <a:graphic xmlns:a="http://schemas.openxmlformats.org/drawingml/2006/main">
+                  <a:graphicData uri="http://schemas.microsoft.com/office/word/2010/wordprocessingShape">
+                    <wps:wsp>
+                      <wps:cNvCnPr/>
+                      <wps:spPr>
+                        <a:xfrm flipH="1">
+                          <a:off x="0" y="0"/>
+                          <a:ext cx="369989" cy="65783"/>
+                        </a:xfrm>
+                        <a:prstGeom prst="line">
+                          <a:avLst/>
+                        </a:prstGeom>
+                      </wps:spPr>
+                      <wps:style>
+                        <a:lnRef idx="1">
+                          <a:schemeClr val="dk1"/>
+                        </a:lnRef>
+                        <a:fillRef idx="0">
+                          <a:schemeClr val="dk1"/>
+                        </a:fillRef>
+                        <a:effectRef idx="0">
+                          <a:schemeClr val="dk1"/>
+                        </a:effectRef>
+                        <a:fontRef idx="minor">
+                          <a:schemeClr val="tx1"/>
+                        </a:fontRef>
+                      </wps:style>
+                      <wps:bodyPr/>
+                    </wps:wsp>
+                  </a:graphicData>
+                </a:graphic>
+                <wp14:sizeRelH relativeFrom="margin">
+                  <wp14:pctWidth>0</wp14:pctWidth>
+                </wp14:sizeRelH>
+                <wp14:sizeRelV relativeFrom="margin">
+                  <wp14:pctHeight>0</wp14:pctHeight>
+                </wp14:sizeRelV>
+              </wp:anchor>
+            </w:drawing>
+          </mc:Choice>
+          <mc:Fallback>
+            <w:pict>
+              <v:line w14:anchorId="011085AF" id="Прямая соединительная линия 26" o:spid="_x0000_s1026" style="position:absolute;flip:x;z-index:251682816;visibility:visible;mso-wrap-style:square;mso-width-percent:0;mso-height-percent:0;mso-wrap-distance-left:9pt;mso-wrap-distance-top:0;mso-wrap-distance-right:9pt;mso-wrap-distance-bottom:0;mso-position-horizontal:absolute;mso-position-horizontal-relative:text;mso-position-vertical:absolute;mso-position-vertical-relative:text;mso-width-percent:0;mso-height-percent:0;mso-width-relative:margin;mso-height-relative:margin" from="242.65pt,134.75pt" to="271.8pt,139.95pt" o:gfxdata="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" strokecolor="black [3200]" strokeweight=".5pt">
+                <v:stroke joinstyle="miter"/>
+              </v:line>
+            </w:pict>
+          </mc:Fallback>
+        </mc:AlternateContent>
+      </w:r>
+      <w:r>
+        <w:rPr>
+          <w:rFonts w:ascii="Times New Roman" w:hAnsi="Times New Roman" w:cs="Times New Roman"/>
+          <w:sz w:val="28"/>
+          <w:szCs w:val="28"/>
+          <w:lang w:val="ru-RU"/>
+        </w:rPr>
+        <mc:AlternateContent>
+          <mc:Choice Requires="wps">
+            <w:drawing>
+              <wp:anchor distT="0" distB="0" distL="114300" distR="114300" simplePos="0" relativeHeight="251683840" behindDoc="0" locked="0" layoutInCell="1" allowOverlap="1" wp14:anchorId="3E13F5EA" wp14:editId="1ECDE0C3">
+                <wp:simplePos x="0" y="0"/>
+                <wp:positionH relativeFrom="column">
+                  <wp:posOffset>3449565</wp:posOffset>
+                </wp:positionH>
+                <wp:positionV relativeFrom="paragraph">
+                  <wp:posOffset>1516184</wp:posOffset>
+                </wp:positionV>
+                <wp:extent cx="914400" cy="300748"/>
+                <wp:effectExtent l="0" t="0" r="20320" b="23495"/>
+                <wp:wrapNone/>
+                <wp:docPr id="27" name="Надпись 27"/>
+                <wp:cNvGraphicFramePr/>
+                <a:graphic xmlns:a="http://schemas.openxmlformats.org/drawingml/2006/main">
+                  <a:graphicData uri="http://schemas.microsoft.com/office/word/2010/wordprocessingShape">
+                    <wps:wsp>
+                      <wps:cNvSpPr txBox="1"/>
+                      <wps:spPr>
+                        <a:xfrm>
+                          <a:off x="0" y="0"/>
+                          <a:ext cx="914400" cy="300748"/>
+                        </a:xfrm>
+                        <a:prstGeom prst="rect">
+                          <a:avLst/>
+                        </a:prstGeom>
+                        <a:solidFill>
+                          <a:schemeClr val="lt1"/>
+                        </a:solidFill>
+                        <a:ln w="6350">
+                          <a:solidFill>
+                            <a:schemeClr val="bg1"/>
+                          </a:solidFill>
+                        </a:ln>
+                      </wps:spPr>
+                      <wps:txbx>
+                        <w:txbxContent>
+                          <w:p>
+                            <w:r>
+                              <w:t>Cloud</w:t>
+                            </w:r>
+                          </w:p>
+                        </w:txbxContent>
+                      </wps:txbx>
+                      <wps:bodyPr rot="0" spcFirstLastPara="0" vertOverflow="overflow" horzOverflow="overflow" vert="horz" wrap="none" lIns="91440" tIns="45720" rIns="91440" bIns="45720" numCol="1" spcCol="0" rtlCol="0" fromWordArt="0" anchor="t" anchorCtr="0" forceAA="0" compatLnSpc="1">
+                        <a:prstTxWarp prst="textNoShape">
+                          <a:avLst/>
+                        </a:prstTxWarp>
+                        <a:noAutofit/>
+                      </wps:bodyPr>
+                    </wps:wsp>
+                  </a:graphicData>
+                </a:graphic>
+                <wp14:sizeRelV relativeFrom="margin">
+                  <wp14:pctHeight>0</wp14:pctHeight>
+                </wp14:sizeRelV>
+              </wp:anchor>
+            </w:drawing>
+          </mc:Choice>
+          <mc:Fallback>
+            <w:pict>
+              <v:shape w14:anchorId="3E13F5EA" id="Надпись 27" o:spid="_x0000_s1028" type="#_x0000_t202" style="position:absolute;margin-left:271.6pt;margin-top:119.4pt;width:1in;height:23.7pt;z-index:251683840;visibility:visible;mso-wrap-style:none;mso-height-percent:0;mso-wrap-distance-left:9pt;mso-wrap-distance-top:0;mso-wrap-distance-right:9pt;mso-wrap-distance-bottom:0;mso-position-horizontal:absolute;mso-position-horizontal-relative:text;mso-position-vertical:absolute;mso-position-vertical-relative:text;mso-height-percent:0;mso-height-relative:margin;v-text-anchor:top" o:gfxdata="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" fillcolor="white [3201]" strokecolor="white [3212]" strokeweight=".5pt">
+                <v:textbox>
+                  <w:txbxContent>
+                    <w:p>
+                      <w:r>
+                        <w:t>Cloud</w:t>
+                      </w:r>
+                    </w:p>
+                  </w:txbxContent>
+                </v:textbox>
+              </v:shape>
+            </w:pict>
+          </mc:Fallback>
+        </mc:AlternateContent>
+      </w:r>
+      <w:r>
+        <w:rPr>
+          <w:rFonts w:ascii="Times New Roman" w:hAnsi="Times New Roman" w:cs="Times New Roman"/>
+          <w:sz w:val="28"/>
+          <w:szCs w:val="28"/>
+          <w:lang w:val="ru-RU"/>
+        </w:rPr>
+        <mc:AlternateContent>
+          <mc:Choice Requires="wps">
+            <w:drawing>
+              <wp:anchor distT="0" distB="0" distL="114300" distR="114300" simplePos="0" relativeHeight="251680768" behindDoc="0" locked="0" layoutInCell="1" allowOverlap="1" wp14:anchorId="5B3448A5" wp14:editId="7FD3B76E">
+                <wp:simplePos x="0" y="0"/>
+                <wp:positionH relativeFrom="column">
+                  <wp:posOffset>3329279</wp:posOffset>
+                </wp:positionH>
+                <wp:positionV relativeFrom="paragraph">
+                  <wp:posOffset>1063922</wp:posOffset>
+                </wp:positionV>
+                <wp:extent cx="914400" cy="300748"/>
+                <wp:effectExtent l="0" t="0" r="20320" b="23495"/>
+                <wp:wrapNone/>
+                <wp:docPr id="19" name="Надпись 19"/>
+                <wp:cNvGraphicFramePr/>
+                <a:graphic xmlns:a="http://schemas.openxmlformats.org/drawingml/2006/main">
+                  <a:graphicData uri="http://schemas.microsoft.com/office/word/2010/wordprocessingShape">
+                    <wps:wsp>
+                      <wps:cNvSpPr txBox="1"/>
+                      <wps:spPr>
+                        <a:xfrm>
+                          <a:off x="0" y="0"/>
+                          <a:ext cx="914400" cy="300748"/>
+                        </a:xfrm>
+                        <a:prstGeom prst="rect">
+                          <a:avLst/>
+                        </a:prstGeom>
+                        <a:solidFill>
+                          <a:schemeClr val="lt1"/>
+                        </a:solidFill>
+                        <a:ln w="6350">
+                          <a:solidFill>
+                            <a:schemeClr val="bg1"/>
+                          </a:solidFill>
+                        </a:ln>
+                      </wps:spPr>
+                      <wps:txbx>
+                        <w:txbxContent>
+                          <w:p>
+                            <w:r>
+                              <w:t>Gaming</w:t>
+                            </w:r>
+                          </w:p>
+                        </w:txbxContent>
+                      </wps:txbx>
+                      <wps:bodyPr rot="0" spcFirstLastPara="0" vertOverflow="overflow" horzOverflow="overflow" vert="horz" wrap="none" lIns="91440" tIns="45720" rIns="91440" bIns="45720" numCol="1" spcCol="0" rtlCol="0" fromWordArt="0" anchor="t" anchorCtr="0" forceAA="0" compatLnSpc="1">
+                        <a:prstTxWarp prst="textNoShape">
+                          <a:avLst/>
+                        </a:prstTxWarp>
+                        <a:noAutofit/>
+                      </wps:bodyPr>
+                    </wps:wsp>
+                  </a:graphicData>
+                </a:graphic>
+                <wp14:sizeRelV relativeFrom="margin">
+                  <wp14:pctHeight>0</wp14:pctHeight>
+                </wp14:sizeRelV>
+              </wp:anchor>
+            </w:drawing>
+          </mc:Choice>
+          <mc:Fallback>
+            <w:pict>
+              <v:shape w14:anchorId="5B3448A5" id="Надпись 19" o:spid="_x0000_s1029" type="#_x0000_t202" style="position:absolute;margin-left:262.15pt;margin-top:83.75pt;width:1in;height:23.7pt;z-index:251680768;visibility:visible;mso-wrap-style:none;mso-height-percent:0;mso-wrap-distance-left:9pt;mso-wrap-distance-top:0;mso-wrap-distance-right:9pt;mso-wrap-distance-bottom:0;mso-position-horizontal:absolute;mso-position-horizontal-relative:text;mso-position-vertical:absolute;mso-position-vertical-relative:text;mso-height-percent:0;mso-height-relative:margin;v-text-anchor:top" o:gfxdata="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" fillcolor="white [3201]" strokecolor="white [3212]" strokeweight=".5pt">
+                <v:textbox>
+                  <w:txbxContent>
+                    <w:p>
+                      <w:r>
+                        <w:t>Gaming</w:t>
+                      </w:r>
+                    </w:p>
+                  </w:txbxContent>
+                </v:textbox>
+              </v:shape>
+            </w:pict>
+          </mc:Fallback>
+        </mc:AlternateContent>
+      </w:r>
+      <w:r>
+        <w:rPr>
+          <w:rFonts w:ascii="Times New Roman" w:hAnsi="Times New Roman" w:cs="Times New Roman"/>
+          <w:sz w:val="28"/>
+          <w:szCs w:val="28"/>
+          <w:lang w:val="ru-RU"/>
+        </w:rPr>
+        <mc:AlternateContent>
+          <mc:Choice Requires="wps">
+            <w:drawing>
+              <wp:anchor distT="0" distB="0" distL="114300" distR="114300" simplePos="0" relativeHeight="251679744" behindDoc="0" locked="0" layoutInCell="1" allowOverlap="1" wp14:anchorId="783100D3" wp14:editId="0AF9A740">
+                <wp:simplePos x="0" y="0"/>
+                <wp:positionH relativeFrom="column">
+                  <wp:posOffset>3023334</wp:posOffset>
+                </wp:positionH>
+                <wp:positionV relativeFrom="paragraph">
+                  <wp:posOffset>1322743</wp:posOffset>
+                </wp:positionV>
+                <wp:extent cx="306562" cy="232318"/>
+                <wp:effectExtent l="0" t="0" r="17780" b="34925"/>
+                <wp:wrapNone/>
+                <wp:docPr id="18" name="Прямая соединительная линия 18"/>
+                <wp:cNvGraphicFramePr/>
+                <a:graphic xmlns:a="http://schemas.openxmlformats.org/drawingml/2006/main">
+                  <a:graphicData uri="http://schemas.microsoft.com/office/word/2010/wordprocessingShape">
+                    <wps:wsp>
+                      <wps:cNvCnPr/>
+                      <wps:spPr>
+                        <a:xfrm flipH="1">
+                          <a:off x="0" y="0"/>
+                          <a:ext cx="306562" cy="232318"/>
+                        </a:xfrm>
+                        <a:prstGeom prst="line">
+                          <a:avLst/>
+                        </a:prstGeom>
+                      </wps:spPr>
+                      <wps:style>
+                        <a:lnRef idx="1">
+                          <a:schemeClr val="dk1"/>
+                        </a:lnRef>
+                        <a:fillRef idx="0">
+                          <a:schemeClr val="dk1"/>
+                        </a:fillRef>
+                        <a:effectRef idx="0">
+                          <a:schemeClr val="dk1"/>
+                        </a:effectRef>
+                        <a:fontRef idx="minor">
+                          <a:schemeClr val="tx1"/>
+                        </a:fontRef>
+                      </wps:style>
+                      <wps:bodyPr/>
+                    </wps:wsp>
+                  </a:graphicData>
+                </a:graphic>
+                <wp14:sizeRelH relativeFrom="margin">
+                  <wp14:pctWidth>0</wp14:pctWidth>
+                </wp14:sizeRelH>
+                <wp14:sizeRelV relativeFrom="margin">
+                  <wp14:pctHeight>0</wp14:pctHeight>
+                </wp14:sizeRelV>
+              </wp:anchor>
+            </w:drawing>
+          </mc:Choice>
+          <mc:Fallback>
+            <w:pict>
+              <v:line w14:anchorId="7979B44E" id="Прямая соединительная линия 18" o:spid="_x0000_s1026" style="position:absolute;flip:x;z-index:251679744;visibility:visible;mso-wrap-style:square;mso-width-percent:0;mso-height-percent:0;mso-wrap-distance-left:9pt;mso-wrap-distance-top:0;mso-wrap-distance-right:9pt;mso-wrap-distance-bottom:0;mso-position-horizontal:absolute;mso-position-horizontal-relative:text;mso-position-vertical:absolute;mso-position-vertical-relative:text;mso-width-percent:0;mso-height-percent:0;mso-width-relative:margin;mso-height-relative:margin" from="238.05pt,104.15pt" to="262.2pt,122.45pt" o:gfxdata="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" strokecolor="black [3200]" strokeweight=".5pt">
+                <v:stroke joinstyle="miter"/>
+              </v:line>
+            </w:pict>
+          </mc:Fallback>
+        </mc:AlternateContent>
+      </w:r>
+      <w:r>
+        <w:rPr>
+          <w:rFonts w:ascii="Times New Roman" w:hAnsi="Times New Roman" w:cs="Times New Roman"/>
+          <w:sz w:val="28"/>
+          <w:szCs w:val="28"/>
+          <w:lang w:val="ru-RU"/>
+        </w:rPr>
+        <mc:AlternateContent>
+          <mc:Choice Requires="wps">
+            <w:drawing>
+              <wp:anchor distT="0" distB="0" distL="114300" distR="114300" simplePos="0" relativeHeight="251674624" behindDoc="0" locked="0" layoutInCell="1" allowOverlap="1" wp14:anchorId="3A5417A9" wp14:editId="471C8529">
+                <wp:simplePos x="0" y="0"/>
+                <wp:positionH relativeFrom="column">
+                  <wp:posOffset>2711450</wp:posOffset>
+                </wp:positionH>
+                <wp:positionV relativeFrom="paragraph">
+                  <wp:posOffset>836769</wp:posOffset>
+                </wp:positionV>
+                <wp:extent cx="914400" cy="322419"/>
+                <wp:effectExtent l="0" t="0" r="28575" b="20955"/>
+                <wp:wrapNone/>
+                <wp:docPr id="15" name="Надпись 15"/>
+                <wp:cNvGraphicFramePr/>
+                <a:graphic xmlns:a="http://schemas.openxmlformats.org/drawingml/2006/main">
+                  <a:graphicData uri="http://schemas.microsoft.com/office/word/2010/wordprocessingShape">
+                    <wps:wsp>
+                      <wps:cNvSpPr txBox="1"/>
+                      <wps:spPr>
+                        <a:xfrm>
+                          <a:off x="0" y="0"/>
+                          <a:ext cx="914400" cy="322419"/>
+                        </a:xfrm>
+                        <a:prstGeom prst="rect">
+                          <a:avLst/>
+                        </a:prstGeom>
+                        <a:solidFill>
+                          <a:schemeClr val="lt1"/>
+                        </a:solidFill>
+                        <a:ln w="6350">
+                          <a:solidFill>
+                            <a:schemeClr val="bg1"/>
+                          </a:solidFill>
+                        </a:ln>
+                      </wps:spPr>
+                      <wps:txbx>
+                        <w:txbxContent>
+                          <w:p>
+                            <w:r>
+                              <w:t>Desktop</w:t>
+                            </w:r>
+                          </w:p>
+                        </w:txbxContent>
+                      </wps:txbx>
+                      <wps:bodyPr rot="0" spcFirstLastPara="0" vertOverflow="overflow" horzOverflow="overflow" vert="horz" wrap="none" lIns="91440" tIns="45720" rIns="91440" bIns="45720" numCol="1" spcCol="0" rtlCol="0" fromWordArt="0" anchor="t" anchorCtr="0" forceAA="0" compatLnSpc="1">
+                        <a:prstTxWarp prst="textNoShape">
+                          <a:avLst/>
+                        </a:prstTxWarp>
+                        <a:noAutofit/>
+                      </wps:bodyPr>
+                    </wps:wsp>
+                  </a:graphicData>
+                </a:graphic>
+                <wp14:sizeRelV relativeFrom="margin">
+                  <wp14:pctHeight>0</wp14:pctHeight>
+                </wp14:sizeRelV>
+              </wp:anchor>
+            </w:drawing>
+          </mc:Choice>
+          <mc:Fallback>
+            <w:pict>
+              <v:shape w14:anchorId="3A5417A9" id="Надпись 15" o:spid="_x0000_s1030" type="#_x0000_t202" style="position:absolute;margin-left:213.5pt;margin-top:65.9pt;width:1in;height:25.4pt;z-index:251674624;visibility:visible;mso-wrap-style:none;mso-height-percent:0;mso-wrap-distance-left:9pt;mso-wrap-distance-top:0;mso-wrap-distance-right:9pt;mso-wrap-distance-bottom:0;mso-position-horizontal:absolute;mso-position-horizontal-relative:text;mso-position-vertical:absolute;mso-position-vertical-relative:text;mso-height-percent:0;mso-height-relative:margin;v-text-anchor:top" o:gfxdata="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" fillcolor="white [3201]" strokecolor="white [3212]" strokeweight=".5pt">
+                <v:textbox>
+                  <w:txbxContent>
+                    <w:p>
+                      <w:r>
+                        <w:t>Desktop</w:t>
+                      </w:r>
+                    </w:p>
+                  </w:txbxContent>
+                </v:textbox>
+              </v:shape>
+            </w:pict>
+          </mc:Fallback>
+        </mc:AlternateContent>
+      </w:r>
+      <w:r>
+        <w:rPr>
+          <w:rFonts w:ascii="Times New Roman" w:hAnsi="Times New Roman" w:cs="Times New Roman"/>
+          <w:sz w:val="28"/>
+          <w:szCs w:val="28"/>
+          <w:lang w:val="ru-RU"/>
+        </w:rPr>
+        <mc:AlternateContent>
+          <mc:Choice Requires="wps">
+            <w:drawing>
+              <wp:anchor distT="0" distB="0" distL="114300" distR="114300" simplePos="0" relativeHeight="251673600" behindDoc="0" locked="0" layoutInCell="1" allowOverlap="1" wp14:anchorId="750121BA" wp14:editId="4777CDA3">
+                <wp:simplePos x="0" y="0"/>
+                <wp:positionH relativeFrom="column">
+                  <wp:posOffset>2806627</wp:posOffset>
+                </wp:positionH>
+                <wp:positionV relativeFrom="paragraph">
+                  <wp:posOffset>1158890</wp:posOffset>
+                </wp:positionV>
+                <wp:extent cx="142709" cy="274848"/>
+                <wp:effectExtent l="0" t="0" r="29210" b="30480"/>
+                <wp:wrapNone/>
+                <wp:docPr id="14" name="Прямая соединительная линия 14"/>
+                <wp:cNvGraphicFramePr/>
+                <a:graphic xmlns:a="http://schemas.openxmlformats.org/drawingml/2006/main">
+                  <a:graphicData uri="http://schemas.microsoft.com/office/word/2010/wordprocessingShape">
+                    <wps:wsp>
+                      <wps:cNvCnPr/>
+                      <wps:spPr>
+                        <a:xfrm flipH="1">
+                          <a:off x="0" y="0"/>
+                          <a:ext cx="142709" cy="274848"/>
+                        </a:xfrm>
+                        <a:prstGeom prst="line">
+                          <a:avLst/>
+                        </a:prstGeom>
+                      </wps:spPr>
+                      <wps:style>
+                        <a:lnRef idx="1">
+                          <a:schemeClr val="dk1"/>
+                        </a:lnRef>
+                        <a:fillRef idx="0">
+                          <a:schemeClr val="dk1"/>
+                        </a:fillRef>
+                        <a:effectRef idx="0">
+                          <a:schemeClr val="dk1"/>
+                        </a:effectRef>
+                        <a:fontRef idx="minor">
+                          <a:schemeClr val="tx1"/>
+                        </a:fontRef>
+                      </wps:style>
+                      <wps:bodyPr/>
+                    </wps:wsp>
+                  </a:graphicData>
+                </a:graphic>
+                <wp14:sizeRelH relativeFrom="margin">
+                  <wp14:pctWidth>0</wp14:pctWidth>
+                </wp14:sizeRelH>
+                <wp14:sizeRelV relativeFrom="margin">
+                  <wp14:pctHeight>0</wp14:pctHeight>
+                </wp14:sizeRelV>
+              </wp:anchor>
+            </w:drawing>
+          </mc:Choice>
+          <mc:Fallback>
+            <w:pict>
+              <v:line w14:anchorId="4EB466C6" id="Прямая соединительная линия 14" o:spid="_x0000_s1026" style="position:absolute;flip:x;z-index:251673600;visibility:visible;mso-wrap-style:square;mso-width-percent:0;mso-height-percent:0;mso-wrap-distance-left:9pt;mso-wrap-distance-top:0;mso-wrap-distance-right:9pt;mso-wrap-distance-bottom:0;mso-position-horizontal:absolute;mso-position-horizontal-relative:text;mso-position-vertical:absolute;mso-position-vertical-relative:text;mso-width-percent:0;mso-height-percent:0;mso-width-relative:margin;mso-height-relative:margin" from="221pt,91.25pt" to="232.25pt,112.9pt" o:gfxdata="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" strokecolor="black [3200]" strokeweight=".5pt">
+                <v:stroke joinstyle="miter"/>
+              </v:line>
+            </w:pict>
+          </mc:Fallback>
+        </mc:AlternateContent>
+      </w:r>
+      <w:r>
+        <w:rPr>
+          <w:rFonts w:ascii="Times New Roman" w:hAnsi="Times New Roman" w:cs="Times New Roman"/>
+          <w:sz w:val="28"/>
+          <w:szCs w:val="28"/>
+          <w:lang w:val="ru-RU"/>
+        </w:rPr>
+        <mc:AlternateContent>
+          <mc:Choice Requires="wps">
+            <w:drawing>
+              <wp:anchor distT="0" distB="0" distL="114300" distR="114300" simplePos="0" relativeHeight="251671552" behindDoc="0" locked="0" layoutInCell="1" allowOverlap="1" wp14:anchorId="0898896C" wp14:editId="5EDCB01A">
+                <wp:simplePos x="0" y="0"/>
+                <wp:positionH relativeFrom="column">
+                  <wp:posOffset>1199588</wp:posOffset>
+                </wp:positionH>
+                <wp:positionV relativeFrom="paragraph">
+                  <wp:posOffset>976682</wp:posOffset>
+                </wp:positionV>
+                <wp:extent cx="914400" cy="230588"/>
+                <wp:effectExtent l="0" t="0" r="19685" b="17145"/>
+                <wp:wrapNone/>
+                <wp:docPr id="13" name="Надпись 13"/>
+                <wp:cNvGraphicFramePr/>
+                <a:graphic xmlns:a="http://schemas.openxmlformats.org/drawingml/2006/main">
+                  <a:graphicData uri="http://schemas.microsoft.com/office/word/2010/wordprocessingShape">
+                    <wps:wsp>
+                      <wps:cNvSpPr txBox="1"/>
+                      <wps:spPr>
+                        <a:xfrm>
+                          <a:off x="0" y="0"/>
+                          <a:ext cx="914400" cy="230588"/>
+                        </a:xfrm>
+                        <a:prstGeom prst="rect">
+                          <a:avLst/>
+                        </a:prstGeom>
+                        <a:solidFill>
+                          <a:schemeClr val="lt1"/>
+                        </a:solidFill>
+                        <a:ln w="6350">
+                          <a:solidFill>
+                            <a:schemeClr val="bg1"/>
+                          </a:solidFill>
+                        </a:ln>
+                      </wps:spPr>
+                      <wps:txbx>
+                        <w:txbxContent>
+                          <w:p>
+                            <w:r>
+                              <w:t>Mobile</w:t>
+                            </w:r>
+                          </w:p>
+                        </w:txbxContent>
+                      </wps:txbx>
+                      <wps:bodyPr rot="0" spcFirstLastPara="0" vertOverflow="overflow" horzOverflow="overflow" vert="horz" wrap="none" lIns="91440" tIns="45720" rIns="91440" bIns="45720" numCol="1" spcCol="0" rtlCol="0" fromWordArt="0" anchor="t" anchorCtr="0" forceAA="0" compatLnSpc="1">
+                        <a:prstTxWarp prst="textNoShape">
+                          <a:avLst/>
+                        </a:prstTxWarp>
+                        <a:noAutofit/>
+                      </wps:bodyPr>
+                    </wps:wsp>
+                  </a:graphicData>
+                </a:graphic>
+                <wp14:sizeRelV relativeFrom="margin">
+                  <wp14:pctHeight>0</wp14:pctHeight>
+                </wp14:sizeRelV>
+              </wp:anchor>
+            </w:drawing>
+          </mc:Choice>
+          <mc:Fallback>
+            <w:pict>
+              <v:shape w14:anchorId="0898896C" id="Надпись 13" o:spid="_x0000_s1031" type="#_x0000_t202" style="position:absolute;margin-left:94.45pt;margin-top:76.9pt;width:1in;height:18.15pt;z-index:251671552;visibility:visible;mso-wrap-style:none;mso-height-percent:0;mso-wrap-distance-left:9pt;mso-wrap-distance-top:0;mso-wrap-distance-right:9pt;mso-wrap-distance-bottom:0;mso-position-horizontal:absolute;mso-position-horizontal-relative:text;mso-position-vertical:absolute;mso-position-vertical-relative:text;mso-height-percent:0;mso-height-relative:margin;v-text-anchor:top" o:gfxdata="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" fillcolor="white [3201]" strokecolor="white [3212]" strokeweight=".5pt">
+                <v:textbox>
+                  <w:txbxContent>
+                    <w:p>
+                      <w:r>
+                        <w:t>Mobile</w:t>
+                      </w:r>
+                    </w:p>
+                  </w:txbxContent>
+                </v:textbox>
+              </v:shape>
+            </w:pict>
+          </mc:Fallback>
+        </mc:AlternateContent>
+      </w:r>
+      <w:r>
+        <w:rPr>
+          <w:rFonts w:ascii="Times New Roman" w:hAnsi="Times New Roman" w:cs="Times New Roman"/>
+          <w:sz w:val="28"/>
+          <w:szCs w:val="28"/>
+          <w:lang w:val="ru-RU"/>
+        </w:rPr>
+        <mc:AlternateContent>
+          <mc:Choice Requires="wps">
+            <w:drawing>
+              <wp:anchor distT="0" distB="0" distL="114300" distR="114300" simplePos="0" relativeHeight="251670528" behindDoc="0" locked="0" layoutInCell="1" allowOverlap="1" wp14:anchorId="7A393BCC" wp14:editId="00B7EBF6">
+                <wp:simplePos x="0" y="0"/>
+                <wp:positionH relativeFrom="column">
+                  <wp:posOffset>1495809</wp:posOffset>
+                </wp:positionH>
+                <wp:positionV relativeFrom="paragraph">
+                  <wp:posOffset>1248744</wp:posOffset>
+                </wp:positionV>
+                <wp:extent cx="221993" cy="264277"/>
+                <wp:effectExtent l="0" t="0" r="26035" b="21590"/>
+                <wp:wrapNone/>
+                <wp:docPr id="12" name="Прямая соединительная линия 12"/>
+                <wp:cNvGraphicFramePr/>
+                <a:graphic xmlns:a="http://schemas.openxmlformats.org/drawingml/2006/main">
+                  <a:graphicData uri="http://schemas.microsoft.com/office/word/2010/wordprocessingShape">
+                    <wps:wsp>
+                      <wps:cNvCnPr/>
+                      <wps:spPr>
+                        <a:xfrm>
+                          <a:off x="0" y="0"/>
+                          <a:ext cx="221993" cy="264277"/>
+                        </a:xfrm>
+                        <a:prstGeom prst="line">
+                          <a:avLst/>
+                        </a:prstGeom>
+                      </wps:spPr>
+                      <wps:style>
+                        <a:lnRef idx="1">
+                          <a:schemeClr val="dk1"/>
+                        </a:lnRef>
+                        <a:fillRef idx="0">
+                          <a:schemeClr val="dk1"/>
+                        </a:fillRef>
+                        <a:effectRef idx="0">
+                          <a:schemeClr val="dk1"/>
+                        </a:effectRef>
+                        <a:fontRef idx="minor">
+                          <a:schemeClr val="tx1"/>
+                        </a:fontRef>
+                      </wps:style>
+                      <wps:bodyPr/>
+                    </wps:wsp>
+                  </a:graphicData>
+                </a:graphic>
+                <wp14:sizeRelH relativeFrom="margin">
+                  <wp14:pctWidth>0</wp14:pctWidth>
+                </wp14:sizeRelH>
+                <wp14:sizeRelV relativeFrom="margin">
+                  <wp14:pctHeight>0</wp14:pctHeight>
+                </wp14:sizeRelV>
+              </wp:anchor>
+            </w:drawing>
+          </mc:Choice>
+          <mc:Fallback>
+            <w:pict>
+              <v:line w14:anchorId="547D74C1" id="Прямая соединительная линия 12" o:spid="_x0000_s1026" style="position:absolute;z-index:251670528;visibility:visible;mso-wrap-style:square;mso-width-percent:0;mso-height-percent:0;mso-wrap-distance-left:9pt;mso-wrap-distance-top:0;mso-wrap-distance-right:9pt;mso-wrap-distance-bottom:0;mso-position-horizontal:absolute;mso-position-horizontal-relative:text;mso-position-vertical:absolute;mso-position-vertical-relative:text;mso-width-percent:0;mso-height-percent:0;mso-width-relative:margin;mso-height-relative:margin" from="117.8pt,98.35pt" to="135.3pt,119.15pt" o:gfxdata="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" strokecolor="black [3200]" strokeweight=".5pt">
+                <v:stroke joinstyle="miter"/>
+              </v:line>
+            </w:pict>
+          </mc:Fallback>
+        </mc:AlternateContent>
+      </w:r>
+      <w:r>
+        <w:rPr>
+          <w:rFonts w:ascii="Times New Roman" w:hAnsi="Times New Roman" w:cs="Times New Roman"/>
+          <w:sz w:val="28"/>
+          <w:szCs w:val="28"/>
+          <w:lang w:val="ru-RU"/>
+        </w:rPr>
+        <mc:AlternateContent>
+          <mc:Choice Requires="wps">
+            <w:drawing>
+              <wp:anchor distT="0" distB="0" distL="114300" distR="114300" simplePos="0" relativeHeight="251667456" behindDoc="0" locked="0" layoutInCell="1" allowOverlap="1" wp14:anchorId="591A3E7E" wp14:editId="5EDC50AC">
+                <wp:simplePos x="0" y="0"/>
+                <wp:positionH relativeFrom="column">
+                  <wp:posOffset>2447209</wp:posOffset>
+                </wp:positionH>
+                <wp:positionV relativeFrom="paragraph">
+                  <wp:posOffset>1016180</wp:posOffset>
+                </wp:positionV>
+                <wp:extent cx="63427" cy="306070"/>
+                <wp:effectExtent l="0" t="0" r="32385" b="36830"/>
+                <wp:wrapNone/>
+                <wp:docPr id="10" name="Прямая соединительная линия 10"/>
+                <wp:cNvGraphicFramePr/>
+                <a:graphic xmlns:a="http://schemas.openxmlformats.org/drawingml/2006/main">
+                  <a:graphicData uri="http://schemas.microsoft.com/office/word/2010/wordprocessingShape">
+                    <wps:wsp>
+                      <wps:cNvCnPr/>
+                      <wps:spPr>
+                        <a:xfrm flipH="1">
+                          <a:off x="0" y="0"/>
+                          <a:ext cx="63427" cy="306070"/>
+                        </a:xfrm>
+                        <a:prstGeom prst="line">
+                          <a:avLst/>
+                        </a:prstGeom>
+                      </wps:spPr>
+                      <wps:style>
+                        <a:lnRef idx="1">
+                          <a:schemeClr val="dk1"/>
+                        </a:lnRef>
+                        <a:fillRef idx="0">
+                          <a:schemeClr val="dk1"/>
+                        </a:fillRef>
+                        <a:effectRef idx="0">
+                          <a:schemeClr val="dk1"/>
+                        </a:effectRef>
+                        <a:fontRef idx="minor">
+                          <a:schemeClr val="tx1"/>
+                        </a:fontRef>
+                      </wps:style>
+                      <wps:bodyPr/>
+                    </wps:wsp>
+                  </a:graphicData>
+                </a:graphic>
+                <wp14:sizeRelH relativeFrom="margin">
+                  <wp14:pctWidth>0</wp14:pctWidth>
+                </wp14:sizeRelH>
+                <wp14:sizeRelV relativeFrom="margin">
+                  <wp14:pctHeight>0</wp14:pctHeight>
+                </wp14:sizeRelV>
+              </wp:anchor>
+            </w:drawing>
+          </mc:Choice>
+          <mc:Fallback>
+            <w:pict>
+              <v:line w14:anchorId="2F8915B3" id="Прямая соединительная линия 10" o:spid="_x0000_s1026" style="position:absolute;flip:x;z-index:251667456;visibility:visible;mso-wrap-style:square;mso-width-percent:0;mso-height-percent:0;mso-wrap-distance-left:9pt;mso-wrap-distance-top:0;mso-wrap-distance-right:9pt;mso-wrap-distance-bottom:0;mso-position-horizontal:absolute;mso-position-horizontal-relative:text;mso-position-vertical:absolute;mso-position-vertical-relative:text;mso-width-percent:0;mso-height-percent:0;mso-width-relative:margin;mso-height-relative:margin" from="192.7pt,80pt" to="197.7pt,104.1pt" o:gfxdata="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" strokecolor="black [3200]" strokeweight=".5pt">
+                <v:stroke joinstyle="miter"/>
+              </v:line>
+            </w:pict>
+          </mc:Fallback>
+        </mc:AlternateContent>
+      </w:r>
+      <w:r>
+        <w:rPr>
+          <w:rFonts w:ascii="Times New Roman" w:hAnsi="Times New Roman" w:cs="Times New Roman"/>
+          <w:sz w:val="28"/>
+          <w:szCs w:val="28"/>
+          <w:lang w:val="ru-RU"/>
+        </w:rPr>
+        <mc:AlternateContent>
+          <mc:Choice Requires="wps">
+            <w:drawing>
+              <wp:anchor distT="0" distB="0" distL="114300" distR="114300" simplePos="0" relativeHeight="251668480" behindDoc="0" locked="0" layoutInCell="1" allowOverlap="1" wp14:anchorId="07A11E2C" wp14:editId="4B0F246C">
+                <wp:simplePos x="0" y="0"/>
+                <wp:positionH relativeFrom="column">
+                  <wp:posOffset>2272786</wp:posOffset>
+                </wp:positionH>
+                <wp:positionV relativeFrom="paragraph">
+                  <wp:posOffset>744645</wp:posOffset>
+                </wp:positionV>
+                <wp:extent cx="914400" cy="230588"/>
+                <wp:effectExtent l="0" t="0" r="19685" b="17145"/>
+                <wp:wrapNone/>
+                <wp:docPr id="11" name="Надпись 11"/>
+                <wp:cNvGraphicFramePr/>
+                <a:graphic xmlns:a="http://schemas.openxmlformats.org/drawingml/2006/main">
+                  <a:graphicData uri="http://schemas.microsoft.com/office/word/2010/wordprocessingShape">
+                    <wps:wsp>
+                      <wps:cNvSpPr txBox="1"/>
+                      <wps:spPr>
+                        <a:xfrm>
+                          <a:off x="0" y="0"/>
+                          <a:ext cx="914400" cy="230588"/>
+                        </a:xfrm>
+                        <a:prstGeom prst="rect">
+                          <a:avLst/>
+                        </a:prstGeom>
+                        <a:solidFill>
+                          <a:schemeClr val="lt1"/>
+                        </a:solidFill>
+                        <a:ln w="6350">
+                          <a:solidFill>
+                            <a:schemeClr val="bg1"/>
+                          </a:solidFill>
+                        </a:ln>
+                      </wps:spPr>
+                      <wps:txbx>
+                        <w:txbxContent>
+                          <w:p>
+                            <w:r>
+                              <w:t>ML</w:t>
+                            </w:r>
+                          </w:p>
+                        </w:txbxContent>
+                      </wps:txbx>
+                      <wps:bodyPr rot="0" spcFirstLastPara="0" vertOverflow="overflow" horzOverflow="overflow" vert="horz" wrap="none" lIns="91440" tIns="45720" rIns="91440" bIns="45720" numCol="1" spcCol="0" rtlCol="0" fromWordArt="0" anchor="t" anchorCtr="0" forceAA="0" compatLnSpc="1">
+                        <a:prstTxWarp prst="textNoShape">
+                          <a:avLst/>
+                        </a:prstTxWarp>
+                        <a:noAutofit/>
+                      </wps:bodyPr>
+                    </wps:wsp>
+                  </a:graphicData>
+                </a:graphic>
+                <wp14:sizeRelV relativeFrom="margin">
+                  <wp14:pctHeight>0</wp14:pctHeight>
+                </wp14:sizeRelV>
+              </wp:anchor>
+            </w:drawing>
+          </mc:Choice>
+          <mc:Fallback>
+            <w:pict>
+              <v:shape w14:anchorId="07A11E2C" id="Надпись 11" o:spid="_x0000_s1032" type="#_x0000_t202" style="position:absolute;margin-left:178.95pt;margin-top:58.65pt;width:1in;height:18.15pt;z-index:251668480;visibility:visible;mso-wrap-style:none;mso-height-percent:0;mso-wrap-distance-left:9pt;mso-wrap-distance-top:0;mso-wrap-distance-right:9pt;mso-wrap-distance-bottom:0;mso-position-horizontal:absolute;mso-position-horizontal-relative:text;mso-position-vertical:absolute;mso-position-vertical-relative:text;mso-height-percent:0;mso-height-relative:margin;v-text-anchor:top" o:gfxdata="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" fillcolor="white [3201]" strokecolor="white [3212]" strokeweight=".5pt">
+                <v:textbox>
+                  <w:txbxContent>
+                    <w:p>
+                      <w:r>
+                        <w:t>ML</w:t>
+                      </w:r>
+                    </w:p>
+                  </w:txbxContent>
+                </v:textbox>
+              </v:shape>
+            </w:pict>
+          </mc:Fallback>
+        </mc:AlternateContent>
+      </w:r>
+      <w:r>
+        <w:rPr>
+          <w:rFonts w:ascii="Times New Roman" w:hAnsi="Times New Roman" w:cs="Times New Roman"/>
+          <w:noProof/>
+          <w:sz w:val="28"/>
+          <w:szCs w:val="28"/>
+        </w:rPr>
+        <mc:AlternateContent>
+          <mc:Choice Requires="wps">
+            <w:drawing>
+              <wp:anchor distT="0" distB="0" distL="114300" distR="114300" simplePos="0" relativeHeight="251664384" behindDoc="0" locked="0" layoutInCell="1" allowOverlap="1" wp14:anchorId="525B8E8C" wp14:editId="1D788081">
+                <wp:simplePos x="0" y="0"/>
+                <wp:positionH relativeFrom="column">
+                  <wp:posOffset>1955653</wp:posOffset>
+                </wp:positionH>
+                <wp:positionV relativeFrom="paragraph">
+                  <wp:posOffset>1058464</wp:posOffset>
+                </wp:positionV>
+                <wp:extent cx="71120" cy="306562"/>
+                <wp:effectExtent l="0" t="0" r="24130" b="36830"/>
+                <wp:wrapNone/>
+                <wp:docPr id="8" name="Прямая соединительная линия 8"/>
+                <wp:cNvGraphicFramePr/>
+                <a:graphic xmlns:a="http://schemas.openxmlformats.org/drawingml/2006/main">
+                  <a:graphicData uri="http://schemas.microsoft.com/office/word/2010/wordprocessingShape">
+                    <wps:wsp>
+                      <wps:cNvCnPr/>
+                      <wps:spPr>
+                        <a:xfrm>
+                          <a:off x="0" y="0"/>
+                          <a:ext cx="71120" cy="306562"/>
+                        </a:xfrm>
+                        <a:prstGeom prst="line">
+                          <a:avLst/>
+                        </a:prstGeom>
+                      </wps:spPr>
+                      <wps:style>
+                        <a:lnRef idx="1">
+                          <a:schemeClr val="dk1"/>
+                        </a:lnRef>
+                        <a:fillRef idx="0">
+                          <a:schemeClr val="dk1"/>
+                        </a:fillRef>
+                        <a:effectRef idx="0">
+                          <a:schemeClr val="dk1"/>
+                        </a:effectRef>
+                        <a:fontRef idx="minor">
+                          <a:schemeClr val="tx1"/>
+                        </a:fontRef>
+                      </wps:style>
+                      <wps:bodyPr/>
+                    </wps:wsp>
+                  </a:graphicData>
+                </a:graphic>
+                <wp14:sizeRelV relativeFrom="margin">
+                  <wp14:pctHeight>0</wp14:pctHeight>
+                </wp14:sizeRelV>
+              </wp:anchor>
+            </w:drawing>
+          </mc:Choice>
+          <mc:Fallback>
+            <w:pict>
+              <v:line w14:anchorId="457DAC45" id="Прямая соединительная линия 8" o:spid="_x0000_s1026" style="position:absolute;z-index:251664384;visibility:visible;mso-wrap-style:square;mso-height-percent:0;mso-wrap-distance-left:9pt;mso-wrap-distance-top:0;mso-wrap-distance-right:9pt;mso-wrap-distance-bottom:0;mso-position-horizontal:absolute;mso-position-horizontal-relative:text;mso-position-vertical:absolute;mso-position-vertical-relative:text;mso-height-percent:0;mso-height-relative:margin" from="154pt,83.35pt" to="159.6pt,107.5pt" o:gfxdata="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" strokecolor="black [3200]" strokeweight=".5pt">
+                <v:stroke joinstyle="miter"/>
+              </v:line>
+            </w:pict>
+          </mc:Fallback>
+        </mc:AlternateContent>
+      </w:r>
+      <w:r>
+        <w:rPr>
+          <w:rFonts w:ascii="Times New Roman" w:hAnsi="Times New Roman" w:cs="Times New Roman"/>
+          <w:noProof/>
+          <w:sz w:val="28"/>
+          <w:szCs w:val="28"/>
+        </w:rPr>
+        <mc:AlternateContent>
+          <mc:Choice Requires="wps">
+            <w:drawing>
+              <wp:anchor distT="0" distB="0" distL="114300" distR="114300" simplePos="0" relativeHeight="251665408" behindDoc="0" locked="0" layoutInCell="1" allowOverlap="1" wp14:anchorId="7501D38F" wp14:editId="621E0E2E">
+                <wp:simplePos x="0" y="0"/>
+                <wp:positionH relativeFrom="column">
+                  <wp:posOffset>1720101</wp:posOffset>
+                </wp:positionH>
+                <wp:positionV relativeFrom="paragraph">
+                  <wp:posOffset>787026</wp:posOffset>
+                </wp:positionV>
+                <wp:extent cx="914400" cy="230588"/>
+                <wp:effectExtent l="0" t="0" r="19685" b="17145"/>
+                <wp:wrapNone/>
+                <wp:docPr id="9" name="Надпись 9"/>
+                <wp:cNvGraphicFramePr/>
+                <a:graphic xmlns:a="http://schemas.openxmlformats.org/drawingml/2006/main">
+                  <a:graphicData uri="http://schemas.microsoft.com/office/word/2010/wordprocessingShape">
+                    <wps:wsp>
+                      <wps:cNvSpPr txBox="1"/>
+                      <wps:spPr>
+                        <a:xfrm>
+                          <a:off x="0" y="0"/>
+                          <a:ext cx="914400" cy="230588"/>
+                        </a:xfrm>
+                        <a:prstGeom prst="rect">
+                          <a:avLst/>
+                        </a:prstGeom>
+                        <a:solidFill>
+                          <a:schemeClr val="lt1"/>
+                        </a:solidFill>
+                        <a:ln w="6350">
+                          <a:solidFill>
+                            <a:schemeClr val="bg1"/>
+                          </a:solidFill>
+                        </a:ln>
+                      </wps:spPr>
+                      <wps:txbx>
+                        <w:txbxContent>
+                          <w:p>
+                            <w:r>
+                              <w:t>Web</w:t>
+                            </w:r>
+                          </w:p>
+                        </w:txbxContent>
+                      </wps:txbx>
+                      <wps:bodyPr rot="0" spcFirstLastPara="0" vertOverflow="overflow" horzOverflow="overflow" vert="horz" wrap="none" lIns="91440" tIns="45720" rIns="91440" bIns="45720" numCol="1" spcCol="0" rtlCol="0" fromWordArt="0" anchor="t" anchorCtr="0" forceAA="0" compatLnSpc="1">
+                        <a:prstTxWarp prst="textNoShape">
+                          <a:avLst/>
+                        </a:prstTxWarp>
+                        <a:noAutofit/>
+                      </wps:bodyPr>
+                    </wps:wsp>
+                  </a:graphicData>
+                </a:graphic>
+                <wp14:sizeRelV relativeFrom="margin">
+                  <wp14:pctHeight>0</wp14:pctHeight>
+                </wp14:sizeRelV>
+              </wp:anchor>
+            </w:drawing>
+          </mc:Choice>
+          <mc:Fallback>
+            <w:pict>
+              <v:shape w14:anchorId="7501D38F" id="Надпись 9" o:spid="_x0000_s1033" type="#_x0000_t202" style="position:absolute;margin-left:135.45pt;margin-top:61.95pt;width:1in;height:18.15pt;z-index:251665408;visibility:visible;mso-wrap-style:none;mso-height-percent:0;mso-wrap-distance-left:9pt;mso-wrap-distance-top:0;mso-wrap-distance-right:9pt;mso-wrap-distance-bottom:0;mso-position-horizontal:absolute;mso-position-horizontal-relative:text;mso-position-vertical:absolute;mso-position-vertical-relative:text;mso-height-percent:0;mso-height-relative:margin;v-text-anchor:top" o:gfxdata="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" fillcolor="white [3201]" strokecolor="white [3212]" strokeweight=".5pt">
+                <v:textbox>
+                  <w:txbxContent>
+                    <w:p>
+                      <w:r>
+                        <w:t>Web</w:t>
+                      </w:r>
+                    </w:p>
+                  </w:txbxContent>
+                </v:textbox>
+              </v:shape>
+            </w:pict>
+          </mc:Fallback>
+        </mc:AlternateContent>
+      </w:r>
+      <w:r>
+        <w:rPr>
+          <w:rFonts w:ascii="Times New Roman" w:hAnsi="Times New Roman" w:cs="Times New Roman"/>
+          <w:noProof/>
+          <w:sz w:val="28"/>
+          <w:szCs w:val="28"/>
+        </w:rPr>
+        <mc:AlternateContent>
+          <mc:Choice Requires="wps">
+            <w:drawing>
+              <wp:anchor distT="0" distB="0" distL="114300" distR="114300" simplePos="0" relativeHeight="251663360" behindDoc="0" locked="0" layoutInCell="1" allowOverlap="1" wp14:anchorId="6D546714" wp14:editId="5A0359FC">
+                <wp:simplePos x="0" y="0"/>
+                <wp:positionH relativeFrom="column">
+                  <wp:posOffset>1622066</wp:posOffset>
+                </wp:positionH>
+                <wp:positionV relativeFrom="paragraph">
+                  <wp:posOffset>1394212</wp:posOffset>
+                </wp:positionV>
+                <wp:extent cx="1399430" cy="699715"/>
+                <wp:effectExtent l="0" t="0" r="10795" b="24765"/>
+                <wp:wrapNone/>
+                <wp:docPr id="7" name="Овал 7"/>
+                <wp:cNvGraphicFramePr/>
+                <a:graphic xmlns:a="http://schemas.openxmlformats.org/drawingml/2006/main">
+                  <a:graphicData uri="http://schemas.microsoft.com/office/word/2010/wordprocessingShape">
+                    <wps:wsp>
+                      <wps:cNvSpPr/>
+                      <wps:spPr>
+                        <a:xfrm>
+                          <a:off x="0" y="0"/>
+                          <a:ext cx="1399430" cy="699715"/>
+                        </a:xfrm>
+                        <a:prstGeom prst="ellipse">
+                          <a:avLst/>
+                        </a:prstGeom>
+                        <a:ln>
+                          <a:solidFill>
+                            <a:schemeClr val="tx1"/>
+                          </a:solidFill>
+                        </a:ln>
+                      </wps:spPr>
+                      <wps:style>
+                        <a:lnRef idx="2">
+                          <a:schemeClr val="accent6"/>
+                        </a:lnRef>
+                        <a:fillRef idx="1">
+                          <a:schemeClr val="lt1"/>
+                        </a:fillRef>
+                        <a:effectRef idx="0">
+                          <a:schemeClr val="accent6"/>
+                        </a:effectRef>
+                        <a:fontRef idx="minor">
+                          <a:schemeClr val="dk1"/>
+                        </a:fontRef>
+                      </wps:style>
+                      <wps:txbx>
+                        <w:txbxContent>
+                          <w:p>
+                            <w:pPr>
+                              <w:spacing w:after="0" w:line="240" w:lineRule="auto"/>
+                              <w:jc w:val="center"/>
+                            </w:pPr>
+                            <w:r>
+                              <w:t>.Net</w:t>
+                            </w:r>
+                          </w:p>
+                          <w:p>
+                            <w:pPr>
+                              <w:spacing w:after="0" w:line="240" w:lineRule="auto"/>
+                              <w:jc w:val="center"/>
+                              <w:rPr>
+                                <w:lang w:val="ru-RU"/>
+                              </w:rPr>
+                            </w:pPr>
+                            <w:r>
+                              <w:rPr>
+                                <w:lang w:val="ru-RU"/>
+                              </w:rPr>
+                              <w:t>сейчас</w:t>
+                            </w:r>
+                          </w:p>
+                          <w:p>
+                            <w:pPr>
+                              <w:jc w:val="center"/>
+                              <w:rPr>
+                                <w:lang w:val="ru-RU"/>
+                              </w:rPr>
+                            </w:pPr>
+                          </w:p>
+                        </w:txbxContent>
+                      </wps:txbx>
+                      <wps:bodyPr rot="0" spcFirstLastPara="0" vertOverflow="overflow" horzOverflow="overflow" vert="horz" wrap="square" lIns="91440" tIns="45720" rIns="91440" bIns="45720" numCol="1" spcCol="0" rtlCol="0" fromWordArt="0" anchor="ctr" anchorCtr="0" forceAA="0" compatLnSpc="1">
+                        <a:prstTxWarp prst="textNoShape">
+                          <a:avLst/>
+                        </a:prstTxWarp>
+                        <a:noAutofit/>
+                      </wps:bodyPr>
+                    </wps:wsp>
+                  </a:graphicData>
+                </a:graphic>
+                <wp14:sizeRelH relativeFrom="margin">
+                  <wp14:pctWidth>0</wp14:pctWidth>
+                </wp14:sizeRelH>
+                <wp14:sizeRelV relativeFrom="margin">
+                  <wp14:pctHeight>0</wp14:pctHeight>
+                </wp14:sizeRelV>
+              </wp:anchor>
+            </w:drawing>
+          </mc:Choice>
+          <mc:Fallback>
+            <w:pict>
+              <v:oval w14:anchorId="6D546714" id="Овал 7" o:spid="_x0000_s1034" style="position:absolute;margin-left:127.7pt;margin-top:109.8pt;width:110.2pt;height:55.1pt;z-index:251663360;visibility:visible;mso-wrap-style:square;mso-width-percent:0;mso-height-percent:0;mso-wrap-distance-left:9pt;mso-wrap-distance-top:0;mso-wrap-distance-right:9pt;mso-wrap-distance-bottom:0;mso-position-horizontal:absolute;mso-position-horizontal-relative:text;mso-position-vertical:absolute;mso-position-vertical-relative:text;mso-width-percent:0;mso-height-percent:0;mso-width-relative:margin;mso-height-relative:margin;v-text-anchor:middle" o:gfxdata="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" fillcolor="white [3201]" strokecolor="black [3213]" strokeweight="1pt">
+                <v:stroke joinstyle="miter"/>
+                <v:textbox>
+                  <w:txbxContent>
+                    <w:p>
+                      <w:pPr>
+                        <w:spacing w:after="0" w:line="240" w:lineRule="auto"/>
+                        <w:jc w:val="center"/>
+                      </w:pPr>
+                      <w:r>
+                        <w:t>.Net</w:t>
+                      </w:r>
+                    </w:p>
+                    <w:p>
+                      <w:pPr>
+                        <w:spacing w:after="0" w:line="240" w:lineRule="auto"/>
+                        <w:jc w:val="center"/>
+                        <w:rPr>
+                          <w:lang w:val="ru-RU"/>
+                        </w:rPr>
+                      </w:pPr>
+                      <w:r>
+                        <w:rPr>
+                          <w:lang w:val="ru-RU"/>
+                        </w:rPr>
+                        <w:t>сейчас</w:t>
+                      </w:r>
+                    </w:p>
+                    <w:p>
+                      <w:pPr>
+                        <w:jc w:val="center"/>
+                        <w:rPr>
+                          <w:lang w:val="ru-RU"/>
+                        </w:rPr>
+                      </w:pPr>
+                    </w:p>
+                  </w:txbxContent>
+                </v:textbox>
+              </v:oval>
+            </w:pict>
+          </mc:Fallback>
+        </mc:AlternateContent>
+      </w:r>
+      <w:r>
+        <w:rPr>
+          <w:rFonts w:ascii="Times New Roman" w:hAnsi="Times New Roman" w:cs="Times New Roman"/>
+          <w:noProof/>
+          <w:sz w:val="28"/>
+          <w:szCs w:val="28"/>
+        </w:rPr>
+        <mc:AlternateContent>
+          <mc:Choice Requires="wps">
+            <w:drawing>
+              <wp:anchor distT="0" distB="0" distL="114300" distR="114300" simplePos="0" relativeHeight="251659264" behindDoc="0" locked="0" layoutInCell="1" allowOverlap="1">
+                <wp:simplePos x="0" y="0"/>
+                <wp:positionH relativeFrom="column">
+                  <wp:posOffset>-63611</wp:posOffset>
+                </wp:positionH>
+                <wp:positionV relativeFrom="paragraph">
+                  <wp:posOffset>58392</wp:posOffset>
+                </wp:positionV>
+                <wp:extent cx="1447137" cy="699715"/>
+                <wp:effectExtent l="0" t="0" r="20320" b="24765"/>
+                <wp:wrapNone/>
+                <wp:docPr id="1" name="Овал 1"/>
+                <wp:cNvGraphicFramePr/>
+                <a:graphic xmlns:a="http://schemas.openxmlformats.org/drawingml/2006/main">
+                  <a:graphicData uri="http://schemas.microsoft.com/office/word/2010/wordprocessingShape">
+                    <wps:wsp>
+                      <wps:cNvSpPr/>
+                      <wps:spPr>
+                        <a:xfrm>
+                          <a:off x="0" y="0"/>
+                          <a:ext cx="1447137" cy="699715"/>
+                        </a:xfrm>
+                        <a:prstGeom prst="ellipse">
+                          <a:avLst/>
+                        </a:prstGeom>
+                        <a:ln>
+                          <a:solidFill>
+                            <a:schemeClr val="tx1"/>
+                          </a:solidFill>
+                        </a:ln>
+                      </wps:spPr>
+                      <wps:style>
+                        <a:lnRef idx="2">
+                          <a:schemeClr val="accent6"/>
+                        </a:lnRef>
+                        <a:fillRef idx="1">
+                          <a:schemeClr val="lt1"/>
+                        </a:fillRef>
+                        <a:effectRef idx="0">
+                          <a:schemeClr val="accent6"/>
+                        </a:effectRef>
+                        <a:fontRef idx="minor">
+                          <a:schemeClr val="dk1"/>
+                        </a:fontRef>
+                      </wps:style>
+                      <wps:txbx>
+                        <w:txbxContent>
+                          <w:p>
+                            <w:pPr>
+                              <w:spacing w:after="0" w:line="240" w:lineRule="auto"/>
+                              <w:jc w:val="center"/>
+                              <w:rPr>
+                                <w:lang w:val="ru-RU"/>
+                              </w:rPr>
+                            </w:pPr>
+                            <w:r>
+                              <w:rPr>
+                                <w:lang w:val="ru-RU"/>
+                              </w:rPr>
+                              <w:t>Возможности</w:t>
+                            </w:r>
+                          </w:p>
+                          <w:p>
+                            <w:pPr>
+                              <w:spacing w:after="0" w:line="240" w:lineRule="auto"/>
+                              <w:jc w:val="center"/>
+                              <w:rPr>
+                                <w:lang w:val="ru-RU"/>
+                              </w:rPr>
+                            </w:pPr>
+                            <w:r>
+                              <w:rPr>
+                                <w:lang w:val="ru-RU"/>
+                              </w:rPr>
+                              <w:t xml:space="preserve">среды </w:t>
+                            </w:r>
+                            <w:r>
+                              <w:t>CLR</w:t>
+                            </w:r>
+                          </w:p>
+                          <w:p>
+                            <w:pPr>
+                              <w:jc w:val="center"/>
+                              <w:rPr>
+                                <w:lang w:val="ru-RU"/>
+                              </w:rPr>
+                            </w:pPr>
+                          </w:p>
+                        </w:txbxContent>
+                      </wps:txbx>
+                      <wps:bodyPr rot="0" spcFirstLastPara="0" vertOverflow="overflow" horzOverflow="overflow" vert="horz" wrap="square" lIns="91440" tIns="45720" rIns="91440" bIns="45720" numCol="1" spcCol="0" rtlCol="0" fromWordArt="0" anchor="ctr" anchorCtr="0" forceAA="0" compatLnSpc="1">
+                        <a:prstTxWarp prst="textNoShape">
+                          <a:avLst/>
+                        </a:prstTxWarp>
+                        <a:noAutofit/>
+                      </wps:bodyPr>
+                    </wps:wsp>
+                  </a:graphicData>
+                </a:graphic>
+                <wp14:sizeRelH relativeFrom="margin">
+                  <wp14:pctWidth>0</wp14:pctWidth>
+                </wp14:sizeRelH>
+                <wp14:sizeRelV relativeFrom="margin">
+                  <wp14:pctHeight>0</wp14:pctHeight>
+                </wp14:sizeRelV>
+              </wp:anchor>
+            </w:drawing>
+          </mc:Choice>
+          <mc:Fallback>
+            <w:pict>
+              <v:oval id="Овал 1" o:spid="_x0000_s1035" style="position:absolute;margin-left:-5pt;margin-top:4.6pt;width:113.95pt;height:55.1pt;z-index:251659264;visibility:visible;mso-wrap-style:square;mso-width-percent:0;mso-height-percent:0;mso-wrap-distance-left:9pt;mso-wrap-distance-top:0;mso-wrap-distance-right:9pt;mso-wrap-distance-bottom:0;mso-position-horizontal:absolute;mso-position-horizontal-relative:text;mso-position-vertical:absolute;mso-position-vertical-relative:text;mso-width-percent:0;mso-height-percent:0;mso-width-relative:margin;mso-height-relative:margin;v-text-anchor:middle" o:gfxdata="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" fillcolor="white [3201]" strokecolor="black [3213]" strokeweight="1pt">
+                <v:stroke joinstyle="miter"/>
+                <v:textbox>
+                  <w:txbxContent>
+                    <w:p>
+                      <w:pPr>
+                        <w:spacing w:after="0" w:line="240" w:lineRule="auto"/>
+                        <w:jc w:val="center"/>
+                        <w:rPr>
+                          <w:lang w:val="ru-RU"/>
+                        </w:rPr>
+                      </w:pPr>
+                      <w:r>
+                        <w:rPr>
+                          <w:lang w:val="ru-RU"/>
+                        </w:rPr>
+                        <w:t>Возможности</w:t>
+                      </w:r>
+                    </w:p>
+                    <w:p>
+                      <w:pPr>
+                        <w:spacing w:after="0" w:line="240" w:lineRule="auto"/>
+                        <w:jc w:val="center"/>
+                        <w:rPr>
+                          <w:lang w:val="ru-RU"/>
+                        </w:rPr>
+                      </w:pPr>
+                      <w:r>
+                        <w:rPr>
+                          <w:lang w:val="ru-RU"/>
+                        </w:rPr>
+                        <w:t xml:space="preserve">среды </w:t>
+                      </w:r>
+                      <w:r>
+                        <w:t>CLR</w:t>
+                      </w:r>
+                    </w:p>
+                    <w:p>
+                      <w:pPr>
+                        <w:jc w:val="center"/>
+                        <w:rPr>
+                          <w:lang w:val="ru-RU"/>
+                        </w:rPr>
+                      </w:pPr>
+                    </w:p>
+                  </w:txbxContent>
+                </v:textbox>
+              </v:oval>
+            </w:pict>
+          </mc:Fallback>
+        </mc:AlternateContent>
+      </w:r>
     </w:p>
     <w:sectPr>
       <w:pgSz w:w="12240" w:h="15840"/>
@@ -23,6 +2065,127 @@
     </w:sectPr>
   </w:body>
 </w:document>
+</file>
+
+<file path=word/numbering.xml><?xml version="1.0" encoding="utf-8"?>
+<w:numbering xmlns:wpc="http://schemas.microsoft.com/office/word/2010/wordprocessingCanvas" xmlns:cx="http://schemas.microsoft.com/office/drawing/2014/chartex" xmlns:mc="http://schemas.openxmlformats.org/markup-compatibility/2006" xmlns:o="urn:schemas-microsoft-com:office:office" xmlns:r="http://schemas.openxmlformats.org/officeDocument/2006/relationships" xmlns:m="http://schemas.openxmlformats.org/officeDocument/2006/math" xmlns:v="urn:schemas-microsoft-com:vml" xmlns:wp14="http://schemas.microsoft.com/office/word/2010/wordprocessingDrawing" xmlns:wp="http://schemas.openxmlformats.org/drawingml/2006/wordprocessingDrawing" xmlns:w10="urn:schemas-microsoft-com:office:word" xmlns:w="http://schemas.openxmlformats.org/wordprocessingml/2006/main" xmlns:w14="http://schemas.microsoft.com/office/word/2010/wordml" xmlns:w15="http://schemas.microsoft.com/office/word/2012/wordml" xmlns:w16se="http://schemas.microsoft.com/office/word/2015/wordml/symex" xmlns:wpg="http://schemas.microsoft.com/office/word/2010/wordprocessingGroup" xmlns:wpi="http://schemas.microsoft.com/office/word/2010/wordprocessingInk" xmlns:wne="http://schemas.microsoft.com/office/word/2006/wordml" xmlns:wps="http://schemas.microsoft.com/office/word/2010/wordprocessingShape" mc:Ignorable="w14 w15 w16se wp14">
+  <w:abstractNum w:abstractNumId="0" w15:restartNumberingAfterBreak="0">
+    <w:nsid w:val="401A5B16"/>
+    <w:multiLevelType w:val="hybridMultilevel"/>
+    <w:tmpl w:val="471A13D4"/>
+    <w:lvl w:ilvl="0" w:tplc="04090001">
+      <w:start w:val="1"/>
+      <w:numFmt w:val="bullet"/>
+      <w:lvlText w:val=""/>
+      <w:lvlJc w:val="left"/>
+      <w:pPr>
+        <w:ind w:left="720" w:hanging="360"/>
+      </w:pPr>
+      <w:rPr>
+        <w:rFonts w:ascii="Symbol" w:hAnsi="Symbol" w:hint="default"/>
+      </w:rPr>
+    </w:lvl>
+    <w:lvl w:ilvl="1" w:tplc="04090003" w:tentative="1">
+      <w:start w:val="1"/>
+      <w:numFmt w:val="bullet"/>
+      <w:lvlText w:val="o"/>
+      <w:lvlJc w:val="left"/>
+      <w:pPr>
+        <w:ind w:left="1440" w:hanging="360"/>
+      </w:pPr>
+      <w:rPr>
+        <w:rFonts w:ascii="Courier New" w:hAnsi="Courier New" w:cs="Courier New" w:hint="default"/>
+      </w:rPr>
+    </w:lvl>
+    <w:lvl w:ilvl="2" w:tplc="04090005" w:tentative="1">
+      <w:start w:val="1"/>
+      <w:numFmt w:val="bullet"/>
+      <w:lvlText w:val=""/>
+      <w:lvlJc w:val="left"/>
+      <w:pPr>
+        <w:ind w:left="2160" w:hanging="360"/>
+      </w:pPr>
+      <w:rPr>
+        <w:rFonts w:ascii="Wingdings" w:hAnsi="Wingdings" w:hint="default"/>
+      </w:rPr>
+    </w:lvl>
+    <w:lvl w:ilvl="3" w:tplc="04090001" w:tentative="1">
+      <w:start w:val="1"/>
+      <w:numFmt w:val="bullet"/>
+      <w:lvlText w:val=""/>
+      <w:lvlJc w:val="left"/>
+      <w:pPr>
+        <w:ind w:left="2880" w:hanging="360"/>
+      </w:pPr>
+      <w:rPr>
+        <w:rFonts w:ascii="Symbol" w:hAnsi="Symbol" w:hint="default"/>
+      </w:rPr>
+    </w:lvl>
+    <w:lvl w:ilvl="4" w:tplc="04090003" w:tentative="1">
+      <w:start w:val="1"/>
+      <w:numFmt w:val="bullet"/>
+      <w:lvlText w:val="o"/>
+      <w:lvlJc w:val="left"/>
+      <w:pPr>
+        <w:ind w:left="3600" w:hanging="360"/>
+      </w:pPr>
+      <w:rPr>
+        <w:rFonts w:ascii="Courier New" w:hAnsi="Courier New" w:cs="Courier New" w:hint="default"/>
+      </w:rPr>
+    </w:lvl>
+    <w:lvl w:ilvl="5" w:tplc="04090005" w:tentative="1">
+      <w:start w:val="1"/>
+      <w:numFmt w:val="bullet"/>
+      <w:lvlText w:val=""/>
+      <w:lvlJc w:val="left"/>
+      <w:pPr>
+        <w:ind w:left="4320" w:hanging="360"/>
+      </w:pPr>
+      <w:rPr>
+        <w:rFonts w:ascii="Wingdings" w:hAnsi="Wingdings" w:hint="default"/>
+      </w:rPr>
+    </w:lvl>
+    <w:lvl w:ilvl="6" w:tplc="04090001" w:tentative="1">
+      <w:start w:val="1"/>
+      <w:numFmt w:val="bullet"/>
+      <w:lvlText w:val=""/>
+      <w:lvlJc w:val="left"/>
+      <w:pPr>
+        <w:ind w:left="5040" w:hanging="360"/>
+      </w:pPr>
+      <w:rPr>
+        <w:rFonts w:ascii="Symbol" w:hAnsi="Symbol" w:hint="default"/>
+      </w:rPr>
+    </w:lvl>
+    <w:lvl w:ilvl="7" w:tplc="04090003" w:tentative="1">
+      <w:start w:val="1"/>
+      <w:numFmt w:val="bullet"/>
+      <w:lvlText w:val="o"/>
+      <w:lvlJc w:val="left"/>
+      <w:pPr>
+        <w:ind w:left="5760" w:hanging="360"/>
+      </w:pPr>
+      <w:rPr>
+        <w:rFonts w:ascii="Courier New" w:hAnsi="Courier New" w:cs="Courier New" w:hint="default"/>
+      </w:rPr>
+    </w:lvl>
+    <w:lvl w:ilvl="8" w:tplc="04090005" w:tentative="1">
+      <w:start w:val="1"/>
+      <w:numFmt w:val="bullet"/>
+      <w:lvlText w:val=""/>
+      <w:lvlJc w:val="left"/>
+      <w:pPr>
+        <w:ind w:left="6480" w:hanging="360"/>
+      </w:pPr>
+      <w:rPr>
+        <w:rFonts w:ascii="Wingdings" w:hAnsi="Wingdings" w:hint="default"/>
+      </w:rPr>
+    </w:lvl>
+  </w:abstractNum>
+  <w:num w:numId="1">
+    <w:abstractNumId w:val="0"/>
+  </w:num>
+</w:numbering>
 </file>
 
 <file path=word/styles.xml><?xml version="1.0" encoding="utf-8"?>
@@ -422,7 +2585,6 @@
   <w:style w:type="character" w:default="1" w:styleId="a0">
     <w:name w:val="Default Paragraph Font"/>
     <w:uiPriority w:val="1"/>
-    <w:semiHidden/>
     <w:unhideWhenUsed/>
   </w:style>
   <w:style w:type="table" w:default="1" w:styleId="a1">
@@ -445,6 +2607,17 @@
     <w:uiPriority w:val="99"/>
     <w:semiHidden/>
     <w:unhideWhenUsed/>
+  </w:style>
+  <w:style w:type="paragraph" w:styleId="a3">
+    <w:name w:val="List Paragraph"/>
+    <w:basedOn w:val="a"/>
+    <w:uiPriority w:val="34"/>
+    <w:qFormat/>
+    <w:rsid w:val="00485151"/>
+    <w:pPr>
+      <w:ind w:left="720"/>
+      <w:contextualSpacing/>
+    </w:pPr>
   </w:style>
 </w:styles>
 </file>
